--- a/Documentation/mockup/pokemongo.docx
+++ b/Documentation/mockup/pokemongo.docx
@@ -5,89 +5,1334 @@
     <w:p>
       <w:pPr>
         <w:pStyle w:val="Corpo"/>
-        <w:rPr>
-          <w:rFonts w:ascii="Times New Roman" w:cs="Times New Roman" w:hAnsi="Times New Roman" w:eastAsia="Times New Roman"/>
-        </w:rPr>
-      </w:pPr>
-      <w:r>
-        <w:rPr>
-          <w:rFonts w:ascii="Times New Roman" w:hAnsi="Times New Roman"/>
-          <w:rtl w:val="0"/>
-          <w:lang w:val="it-IT"/>
-        </w:rPr>
-        <w:t>Neri: tutti</w:t>
-      </w:r>
-    </w:p>
-    <w:p>
-      <w:pPr>
-        <w:pStyle w:val="Corpo"/>
-        <w:rPr>
-          <w:rFonts w:ascii="Times New Roman" w:cs="Times New Roman" w:hAnsi="Times New Roman" w:eastAsia="Times New Roman"/>
-        </w:rPr>
-      </w:pPr>
-      <w:r>
-        <w:rPr>
-          <w:rFonts w:ascii="Times New Roman" w:hAnsi="Times New Roman"/>
-          <w:rtl w:val="0"/>
-          <w:lang w:val="it-IT"/>
-        </w:rPr>
-        <w:t>Blu: utente</w:t>
-      </w:r>
-    </w:p>
-    <w:p>
-      <w:pPr>
-        <w:pStyle w:val="Corpo"/>
-        <w:rPr>
-          <w:rFonts w:ascii="Times New Roman" w:cs="Times New Roman" w:hAnsi="Times New Roman" w:eastAsia="Times New Roman"/>
-        </w:rPr>
-      </w:pPr>
-      <w:r>
-        <w:rPr>
-          <w:rFonts w:ascii="Times New Roman" w:hAnsi="Times New Roman"/>
-          <w:rtl w:val="0"/>
-          <w:lang w:val="it-IT"/>
-        </w:rPr>
-        <w:t>Rosso: admin</w:t>
-      </w:r>
-    </w:p>
-    <w:p>
-      <w:pPr>
-        <w:pStyle w:val="Corpo"/>
-        <w:rPr>
-          <w:rFonts w:ascii="Times New Roman" w:cs="Times New Roman" w:hAnsi="Times New Roman" w:eastAsia="Times New Roman"/>
-        </w:rPr>
-      </w:pPr>
-    </w:p>
-    <w:p>
-      <w:pPr>
-        <w:pStyle w:val="Corpo"/>
-        <w:rPr>
-          <w:rFonts w:ascii="Times New Roman" w:cs="Times New Roman" w:hAnsi="Times New Roman" w:eastAsia="Times New Roman"/>
-        </w:rPr>
-      </w:pPr>
-      <w:r>
-        <w:rPr>
-          <w:rFonts w:ascii="Times New Roman" w:hAnsi="Times New Roman"/>
-          <w:rtl w:val="0"/>
-          <w:lang w:val="it-IT"/>
-        </w:rPr>
-        <w:t>CASI USO</w:t>
-      </w:r>
-    </w:p>
-    <w:p>
-      <w:pPr>
-        <w:pStyle w:val="Corpo"/>
-        <w:rPr>
-          <w:rFonts w:ascii="Times New Roman" w:cs="Times New Roman" w:hAnsi="Times New Roman" w:eastAsia="Times New Roman"/>
-        </w:rPr>
-      </w:pPr>
-      <w:r>
-        <w:rPr>
-          <w:rFonts w:ascii="Times New Roman" w:hAnsi="Times New Roman"/>
-          <w:rtl w:val="0"/>
-          <w:lang w:val="it-IT"/>
-        </w:rPr>
-        <w:t>UTENTE NON REGISTRATO</w:t>
+        <w:jc w:val="center"/>
+        <w:rPr>
+          <w:rFonts w:ascii="Times New Roman" w:cs="Times New Roman" w:hAnsi="Times New Roman" w:eastAsia="Times New Roman"/>
+          <w:b w:val="1"/>
+          <w:bCs w:val="1"/>
+          <w:sz w:val="30"/>
+          <w:szCs w:val="30"/>
+        </w:rPr>
+      </w:pPr>
+      <w:r>
+        <w:rPr>
+          <w:rFonts w:ascii="Times New Roman" w:hAnsi="Times New Roman"/>
+          <w:b w:val="1"/>
+          <w:bCs w:val="1"/>
+          <w:sz w:val="30"/>
+          <w:szCs w:val="30"/>
+          <w:rtl w:val="0"/>
+          <w:lang w:val="it-IT"/>
+        </w:rPr>
+        <w:t>PokeMongo</w:t>
+      </w:r>
+    </w:p>
+    <w:p>
+      <w:pPr>
+        <w:pStyle w:val="Corpo"/>
+        <w:jc w:val="center"/>
+        <w:rPr>
+          <w:rFonts w:ascii="Times New Roman" w:cs="Times New Roman" w:hAnsi="Times New Roman" w:eastAsia="Times New Roman"/>
+          <w:b w:val="1"/>
+          <w:bCs w:val="1"/>
+          <w:sz w:val="30"/>
+          <w:szCs w:val="30"/>
+        </w:rPr>
+      </w:pPr>
+      <w:r>
+        <w:rPr>
+          <w:rFonts w:ascii="Times New Roman" w:hAnsi="Times New Roman"/>
+          <w:b w:val="1"/>
+          <w:bCs w:val="1"/>
+          <w:sz w:val="30"/>
+          <w:szCs w:val="30"/>
+          <w:rtl w:val="0"/>
+          <w:lang w:val="it-IT"/>
+        </w:rPr>
+        <w:t>Students: Edoardo Fazzari, Mirco Ramo, Olgerti Xhanej</w:t>
+      </w:r>
+    </w:p>
+    <w:p>
+      <w:pPr>
+        <w:pStyle w:val="Corpo"/>
+        <w:rPr>
+          <w:rFonts w:ascii="Times New Roman" w:cs="Times New Roman" w:hAnsi="Times New Roman" w:eastAsia="Times New Roman"/>
+        </w:rPr>
+      </w:pPr>
+    </w:p>
+    <w:p>
+      <w:pPr>
+        <w:pStyle w:val="Corpo"/>
+        <w:rPr>
+          <w:rFonts w:ascii="Times New Roman" w:cs="Times New Roman" w:hAnsi="Times New Roman" w:eastAsia="Times New Roman"/>
+        </w:rPr>
+      </w:pPr>
+    </w:p>
+    <w:p>
+      <w:pPr>
+        <w:pStyle w:val="Corpo"/>
+        <w:rPr>
+          <w:rFonts w:ascii="Times New Roman" w:cs="Times New Roman" w:hAnsi="Times New Roman" w:eastAsia="Times New Roman"/>
+        </w:rPr>
+      </w:pPr>
+    </w:p>
+    <w:p>
+      <w:pPr>
+        <w:pStyle w:val="Corpo"/>
+        <w:rPr>
+          <w:rFonts w:ascii="Times New Roman" w:cs="Times New Roman" w:hAnsi="Times New Roman" w:eastAsia="Times New Roman"/>
+          <w:b w:val="1"/>
+          <w:bCs w:val="1"/>
+        </w:rPr>
+      </w:pPr>
+      <w:r>
+        <w:rPr>
+          <w:rFonts w:ascii="Times New Roman" w:hAnsi="Times New Roman"/>
+          <w:b w:val="1"/>
+          <w:bCs w:val="1"/>
+          <w:rtl w:val="0"/>
+          <w:lang w:val="it-IT"/>
+        </w:rPr>
+        <w:t>MOCK-UP</w:t>
+      </w:r>
+    </w:p>
+    <w:p>
+      <w:pPr>
+        <w:pStyle w:val="Corpo"/>
+        <w:rPr>
+          <w:rFonts w:ascii="Times New Roman" w:cs="Times New Roman" w:hAnsi="Times New Roman" w:eastAsia="Times New Roman"/>
+        </w:rPr>
+      </w:pPr>
+      <w:r>
+        <w:rPr>
+          <w:rFonts w:ascii="Times New Roman" w:hAnsi="Times New Roman"/>
+          <w:rtl w:val="0"/>
+          <w:lang w:val="it-IT"/>
+        </w:rPr>
+        <w:t>LOG-IN</w:t>
+      </w:r>
+      <w:r>
+        <w:rPr>
+          <w:rFonts w:ascii="Times New Roman" w:cs="Times New Roman" w:hAnsi="Times New Roman" w:eastAsia="Times New Roman"/>
+        </w:rPr>
+        <w:drawing xmlns:a="http://schemas.openxmlformats.org/drawingml/2006/main">
+          <wp:anchor distT="152400" distB="152400" distL="152400" distR="152400" simplePos="0" relativeHeight="251659264" behindDoc="0" locked="0" layoutInCell="1" allowOverlap="1">
+            <wp:simplePos x="0" y="0"/>
+            <wp:positionH relativeFrom="margin">
+              <wp:posOffset>431800</wp:posOffset>
+            </wp:positionH>
+            <wp:positionV relativeFrom="line">
+              <wp:posOffset>171904</wp:posOffset>
+            </wp:positionV>
+            <wp:extent cx="1104556" cy="1324246"/>
+            <wp:effectExtent l="0" t="0" r="0" b="0"/>
+            <wp:wrapThrough wrapText="bothSides" distL="152400" distR="152400">
+              <wp:wrapPolygon edited="1">
+                <wp:start x="0" y="0"/>
+                <wp:lineTo x="21600" y="0"/>
+                <wp:lineTo x="21600" y="21600"/>
+                <wp:lineTo x="0" y="21600"/>
+                <wp:lineTo x="0" y="0"/>
+              </wp:wrapPolygon>
+            </wp:wrapThrough>
+            <wp:docPr id="1073741825" name="officeArt object"/>
+            <wp:cNvGraphicFramePr/>
+            <a:graphic xmlns:a="http://schemas.openxmlformats.org/drawingml/2006/main">
+              <a:graphicData uri="http://schemas.openxmlformats.org/drawingml/2006/picture">
+                <pic:pic xmlns:pic="http://schemas.openxmlformats.org/drawingml/2006/picture">
+                  <pic:nvPicPr>
+                    <pic:cNvPr id="1073741825" name="Schermata 2020-11-12 alle 13.05.10.png"/>
+                    <pic:cNvPicPr>
+                      <a:picLocks noChangeAspect="1"/>
+                    </pic:cNvPicPr>
+                  </pic:nvPicPr>
+                  <pic:blipFill>
+                    <a:blip r:embed="rId4">
+                      <a:extLst/>
+                    </a:blip>
+                    <a:stretch>
+                      <a:fillRect/>
+                    </a:stretch>
+                  </pic:blipFill>
+                  <pic:spPr>
+                    <a:xfrm>
+                      <a:off x="0" y="0"/>
+                      <a:ext cx="1104556" cy="1324246"/>
+                    </a:xfrm>
+                    <a:prstGeom prst="rect">
+                      <a:avLst/>
+                    </a:prstGeom>
+                    <a:ln w="12700" cap="flat">
+                      <a:noFill/>
+                      <a:miter lim="400000"/>
+                    </a:ln>
+                    <a:effectLst/>
+                  </pic:spPr>
+                </pic:pic>
+              </a:graphicData>
+            </a:graphic>
+          </wp:anchor>
+        </w:drawing>
+      </w:r>
+    </w:p>
+    <w:p>
+      <w:pPr>
+        <w:pStyle w:val="Corpo"/>
+        <w:rPr>
+          <w:rFonts w:ascii="Times New Roman" w:cs="Times New Roman" w:hAnsi="Times New Roman" w:eastAsia="Times New Roman"/>
+        </w:rPr>
+      </w:pPr>
+    </w:p>
+    <w:p>
+      <w:pPr>
+        <w:pStyle w:val="Corpo"/>
+        <w:rPr>
+          <w:rFonts w:ascii="Times New Roman" w:cs="Times New Roman" w:hAnsi="Times New Roman" w:eastAsia="Times New Roman"/>
+        </w:rPr>
+      </w:pPr>
+    </w:p>
+    <w:p>
+      <w:pPr>
+        <w:pStyle w:val="Corpo"/>
+        <w:rPr>
+          <w:rFonts w:ascii="Times New Roman" w:cs="Times New Roman" w:hAnsi="Times New Roman" w:eastAsia="Times New Roman"/>
+        </w:rPr>
+      </w:pPr>
+    </w:p>
+    <w:p>
+      <w:pPr>
+        <w:pStyle w:val="Corpo"/>
+        <w:rPr>
+          <w:rFonts w:ascii="Times New Roman" w:cs="Times New Roman" w:hAnsi="Times New Roman" w:eastAsia="Times New Roman"/>
+        </w:rPr>
+      </w:pPr>
+    </w:p>
+    <w:p>
+      <w:pPr>
+        <w:pStyle w:val="Corpo"/>
+        <w:rPr>
+          <w:rFonts w:ascii="Times New Roman" w:cs="Times New Roman" w:hAnsi="Times New Roman" w:eastAsia="Times New Roman"/>
+        </w:rPr>
+      </w:pPr>
+    </w:p>
+    <w:p>
+      <w:pPr>
+        <w:pStyle w:val="Corpo"/>
+        <w:rPr>
+          <w:rFonts w:ascii="Times New Roman" w:cs="Times New Roman" w:hAnsi="Times New Roman" w:eastAsia="Times New Roman"/>
+        </w:rPr>
+      </w:pPr>
+    </w:p>
+    <w:p>
+      <w:pPr>
+        <w:pStyle w:val="Corpo"/>
+        <w:rPr>
+          <w:rFonts w:ascii="Times New Roman" w:cs="Times New Roman" w:hAnsi="Times New Roman" w:eastAsia="Times New Roman"/>
+        </w:rPr>
+      </w:pPr>
+    </w:p>
+    <w:p>
+      <w:pPr>
+        <w:pStyle w:val="Corpo"/>
+        <w:rPr>
+          <w:rFonts w:ascii="Times New Roman" w:cs="Times New Roman" w:hAnsi="Times New Roman" w:eastAsia="Times New Roman"/>
+        </w:rPr>
+      </w:pPr>
+    </w:p>
+    <w:p>
+      <w:pPr>
+        <w:pStyle w:val="Corpo"/>
+        <w:rPr>
+          <w:rFonts w:ascii="Times New Roman" w:cs="Times New Roman" w:hAnsi="Times New Roman" w:eastAsia="Times New Roman"/>
+        </w:rPr>
+      </w:pPr>
+    </w:p>
+    <w:p>
+      <w:pPr>
+        <w:pStyle w:val="Corpo"/>
+        <w:rPr>
+          <w:rFonts w:ascii="Times New Roman" w:cs="Times New Roman" w:hAnsi="Times New Roman" w:eastAsia="Times New Roman"/>
+        </w:rPr>
+      </w:pPr>
+    </w:p>
+    <w:p>
+      <w:pPr>
+        <w:pStyle w:val="Corpo"/>
+        <w:rPr>
+          <w:rFonts w:ascii="Times New Roman" w:cs="Times New Roman" w:hAnsi="Times New Roman" w:eastAsia="Times New Roman"/>
+        </w:rPr>
+      </w:pPr>
+    </w:p>
+    <w:p>
+      <w:pPr>
+        <w:pStyle w:val="Corpo"/>
+        <w:rPr>
+          <w:rFonts w:ascii="Times New Roman" w:cs="Times New Roman" w:hAnsi="Times New Roman" w:eastAsia="Times New Roman"/>
+        </w:rPr>
+      </w:pPr>
+      <w:r>
+        <w:rPr>
+          <w:rFonts w:ascii="Times New Roman" w:hAnsi="Times New Roman"/>
+          <w:rtl w:val="0"/>
+          <w:lang w:val="it-IT"/>
+        </w:rPr>
+        <w:t>SIGN-UP</w:t>
+      </w:r>
+      <w:r>
+        <w:rPr>
+          <w:rFonts w:ascii="Times New Roman" w:cs="Times New Roman" w:hAnsi="Times New Roman" w:eastAsia="Times New Roman"/>
+        </w:rPr>
+        <w:drawing xmlns:a="http://schemas.openxmlformats.org/drawingml/2006/main">
+          <wp:anchor distT="152400" distB="152400" distL="152400" distR="152400" simplePos="0" relativeHeight="251660288" behindDoc="0" locked="0" layoutInCell="1" allowOverlap="1">
+            <wp:simplePos x="0" y="0"/>
+            <wp:positionH relativeFrom="margin">
+              <wp:posOffset>431800</wp:posOffset>
+            </wp:positionH>
+            <wp:positionV relativeFrom="line">
+              <wp:posOffset>151876</wp:posOffset>
+            </wp:positionV>
+            <wp:extent cx="1718363" cy="1502326"/>
+            <wp:effectExtent l="0" t="0" r="0" b="0"/>
+            <wp:wrapThrough wrapText="bothSides" distL="152400" distR="152400">
+              <wp:wrapPolygon edited="1">
+                <wp:start x="0" y="0"/>
+                <wp:lineTo x="21600" y="0"/>
+                <wp:lineTo x="21600" y="21618"/>
+                <wp:lineTo x="0" y="21618"/>
+                <wp:lineTo x="0" y="0"/>
+              </wp:wrapPolygon>
+            </wp:wrapThrough>
+            <wp:docPr id="1073741826" name="officeArt object"/>
+            <wp:cNvGraphicFramePr/>
+            <a:graphic xmlns:a="http://schemas.openxmlformats.org/drawingml/2006/main">
+              <a:graphicData uri="http://schemas.openxmlformats.org/drawingml/2006/picture">
+                <pic:pic xmlns:pic="http://schemas.openxmlformats.org/drawingml/2006/picture">
+                  <pic:nvPicPr>
+                    <pic:cNvPr id="1073741826" name="Schermata 2020-11-12 alle 13.08.23.png"/>
+                    <pic:cNvPicPr>
+                      <a:picLocks noChangeAspect="1"/>
+                    </pic:cNvPicPr>
+                  </pic:nvPicPr>
+                  <pic:blipFill>
+                    <a:blip r:embed="rId5">
+                      <a:extLst/>
+                    </a:blip>
+                    <a:stretch>
+                      <a:fillRect/>
+                    </a:stretch>
+                  </pic:blipFill>
+                  <pic:spPr>
+                    <a:xfrm>
+                      <a:off x="0" y="0"/>
+                      <a:ext cx="1718363" cy="1502326"/>
+                    </a:xfrm>
+                    <a:prstGeom prst="rect">
+                      <a:avLst/>
+                    </a:prstGeom>
+                    <a:ln w="12700" cap="flat">
+                      <a:noFill/>
+                      <a:miter lim="400000"/>
+                    </a:ln>
+                    <a:effectLst/>
+                  </pic:spPr>
+                </pic:pic>
+              </a:graphicData>
+            </a:graphic>
+          </wp:anchor>
+        </w:drawing>
+      </w:r>
+    </w:p>
+    <w:p>
+      <w:pPr>
+        <w:pStyle w:val="Corpo"/>
+        <w:rPr>
+          <w:rFonts w:ascii="Times New Roman" w:cs="Times New Roman" w:hAnsi="Times New Roman" w:eastAsia="Times New Roman"/>
+        </w:rPr>
+      </w:pPr>
+    </w:p>
+    <w:p>
+      <w:pPr>
+        <w:pStyle w:val="Corpo"/>
+        <w:rPr>
+          <w:rFonts w:ascii="Times New Roman" w:cs="Times New Roman" w:hAnsi="Times New Roman" w:eastAsia="Times New Roman"/>
+        </w:rPr>
+      </w:pPr>
+    </w:p>
+    <w:p>
+      <w:pPr>
+        <w:pStyle w:val="Corpo"/>
+        <w:rPr>
+          <w:rFonts w:ascii="Times New Roman" w:cs="Times New Roman" w:hAnsi="Times New Roman" w:eastAsia="Times New Roman"/>
+        </w:rPr>
+      </w:pPr>
+    </w:p>
+    <w:p>
+      <w:pPr>
+        <w:pStyle w:val="Corpo"/>
+        <w:rPr>
+          <w:rFonts w:ascii="Times New Roman" w:cs="Times New Roman" w:hAnsi="Times New Roman" w:eastAsia="Times New Roman"/>
+        </w:rPr>
+      </w:pPr>
+    </w:p>
+    <w:p>
+      <w:pPr>
+        <w:pStyle w:val="Corpo"/>
+        <w:rPr>
+          <w:rFonts w:ascii="Times New Roman" w:cs="Times New Roman" w:hAnsi="Times New Roman" w:eastAsia="Times New Roman"/>
+        </w:rPr>
+      </w:pPr>
+    </w:p>
+    <w:p>
+      <w:pPr>
+        <w:pStyle w:val="Corpo"/>
+        <w:rPr>
+          <w:rFonts w:ascii="Times New Roman" w:cs="Times New Roman" w:hAnsi="Times New Roman" w:eastAsia="Times New Roman"/>
+        </w:rPr>
+      </w:pPr>
+    </w:p>
+    <w:p>
+      <w:pPr>
+        <w:pStyle w:val="Corpo"/>
+        <w:rPr>
+          <w:rFonts w:ascii="Times New Roman" w:cs="Times New Roman" w:hAnsi="Times New Roman" w:eastAsia="Times New Roman"/>
+        </w:rPr>
+      </w:pPr>
+    </w:p>
+    <w:p>
+      <w:pPr>
+        <w:pStyle w:val="Corpo"/>
+        <w:rPr>
+          <w:rFonts w:ascii="Times New Roman" w:cs="Times New Roman" w:hAnsi="Times New Roman" w:eastAsia="Times New Roman"/>
+        </w:rPr>
+      </w:pPr>
+    </w:p>
+    <w:p>
+      <w:pPr>
+        <w:pStyle w:val="Corpo"/>
+        <w:rPr>
+          <w:rFonts w:ascii="Times New Roman" w:cs="Times New Roman" w:hAnsi="Times New Roman" w:eastAsia="Times New Roman"/>
+        </w:rPr>
+      </w:pPr>
+    </w:p>
+    <w:p>
+      <w:pPr>
+        <w:pStyle w:val="Corpo"/>
+        <w:rPr>
+          <w:rFonts w:ascii="Times New Roman" w:cs="Times New Roman" w:hAnsi="Times New Roman" w:eastAsia="Times New Roman"/>
+        </w:rPr>
+      </w:pPr>
+    </w:p>
+    <w:p>
+      <w:pPr>
+        <w:pStyle w:val="Corpo"/>
+        <w:rPr>
+          <w:rFonts w:ascii="Times New Roman" w:cs="Times New Roman" w:hAnsi="Times New Roman" w:eastAsia="Times New Roman"/>
+        </w:rPr>
+      </w:pPr>
+    </w:p>
+    <w:p>
+      <w:pPr>
+        <w:pStyle w:val="Corpo"/>
+        <w:rPr>
+          <w:rFonts w:ascii="Times New Roman" w:cs="Times New Roman" w:hAnsi="Times New Roman" w:eastAsia="Times New Roman"/>
+        </w:rPr>
+      </w:pPr>
+    </w:p>
+    <w:p>
+      <w:pPr>
+        <w:pStyle w:val="Corpo"/>
+        <w:rPr>
+          <w:rFonts w:ascii="Times New Roman" w:cs="Times New Roman" w:hAnsi="Times New Roman" w:eastAsia="Times New Roman"/>
+        </w:rPr>
+      </w:pPr>
+      <w:r>
+        <w:rPr>
+          <w:rFonts w:ascii="Times New Roman" w:hAnsi="Times New Roman"/>
+          <w:rtl w:val="0"/>
+          <w:lang w:val="it-IT"/>
+        </w:rPr>
+        <w:t>HOMEPAGE</w:t>
+      </w:r>
+      <w:r>
+        <w:rPr>
+          <w:rFonts w:ascii="Times New Roman" w:cs="Times New Roman" w:hAnsi="Times New Roman" w:eastAsia="Times New Roman"/>
+        </w:rPr>
+        <w:drawing xmlns:a="http://schemas.openxmlformats.org/drawingml/2006/main">
+          <wp:anchor distT="152400" distB="152400" distL="152400" distR="152400" simplePos="0" relativeHeight="251661312" behindDoc="0" locked="0" layoutInCell="1" allowOverlap="1">
+            <wp:simplePos x="0" y="0"/>
+            <wp:positionH relativeFrom="margin">
+              <wp:posOffset>111103</wp:posOffset>
+            </wp:positionH>
+            <wp:positionV relativeFrom="line">
+              <wp:posOffset>167934</wp:posOffset>
+            </wp:positionV>
+            <wp:extent cx="1745949" cy="2001104"/>
+            <wp:effectExtent l="0" t="0" r="0" b="0"/>
+            <wp:wrapThrough wrapText="bothSides" distL="152400" distR="152400">
+              <wp:wrapPolygon edited="1">
+                <wp:start x="0" y="0"/>
+                <wp:lineTo x="21614" y="0"/>
+                <wp:lineTo x="21614" y="21621"/>
+                <wp:lineTo x="0" y="21621"/>
+                <wp:lineTo x="0" y="0"/>
+              </wp:wrapPolygon>
+            </wp:wrapThrough>
+            <wp:docPr id="1073741827" name="officeArt object"/>
+            <wp:cNvGraphicFramePr/>
+            <a:graphic xmlns:a="http://schemas.openxmlformats.org/drawingml/2006/main">
+              <a:graphicData uri="http://schemas.openxmlformats.org/drawingml/2006/picture">
+                <pic:pic xmlns:pic="http://schemas.openxmlformats.org/drawingml/2006/picture">
+                  <pic:nvPicPr>
+                    <pic:cNvPr id="1073741827" name="Schermata 2020-11-12 alle 13.09.08.png"/>
+                    <pic:cNvPicPr>
+                      <a:picLocks noChangeAspect="1"/>
+                    </pic:cNvPicPr>
+                  </pic:nvPicPr>
+                  <pic:blipFill>
+                    <a:blip r:embed="rId6">
+                      <a:extLst/>
+                    </a:blip>
+                    <a:stretch>
+                      <a:fillRect/>
+                    </a:stretch>
+                  </pic:blipFill>
+                  <pic:spPr>
+                    <a:xfrm>
+                      <a:off x="0" y="0"/>
+                      <a:ext cx="1745949" cy="2001104"/>
+                    </a:xfrm>
+                    <a:prstGeom prst="rect">
+                      <a:avLst/>
+                    </a:prstGeom>
+                    <a:ln w="12700" cap="flat">
+                      <a:noFill/>
+                      <a:miter lim="400000"/>
+                    </a:ln>
+                    <a:effectLst/>
+                  </pic:spPr>
+                </pic:pic>
+              </a:graphicData>
+            </a:graphic>
+          </wp:anchor>
+        </w:drawing>
+      </w:r>
+    </w:p>
+    <w:p>
+      <w:pPr>
+        <w:pStyle w:val="Corpo"/>
+        <w:rPr>
+          <w:rFonts w:ascii="Times New Roman" w:cs="Times New Roman" w:hAnsi="Times New Roman" w:eastAsia="Times New Roman"/>
+        </w:rPr>
+      </w:pPr>
+    </w:p>
+    <w:p>
+      <w:pPr>
+        <w:pStyle w:val="Corpo"/>
+        <w:rPr>
+          <w:rFonts w:ascii="Times New Roman" w:cs="Times New Roman" w:hAnsi="Times New Roman" w:eastAsia="Times New Roman"/>
+        </w:rPr>
+      </w:pPr>
+    </w:p>
+    <w:p>
+      <w:pPr>
+        <w:pStyle w:val="Corpo"/>
+        <w:rPr>
+          <w:rFonts w:ascii="Times New Roman" w:cs="Times New Roman" w:hAnsi="Times New Roman" w:eastAsia="Times New Roman"/>
+        </w:rPr>
+      </w:pPr>
+    </w:p>
+    <w:p>
+      <w:pPr>
+        <w:pStyle w:val="Corpo"/>
+        <w:rPr>
+          <w:rFonts w:ascii="Times New Roman" w:cs="Times New Roman" w:hAnsi="Times New Roman" w:eastAsia="Times New Roman"/>
+        </w:rPr>
+      </w:pPr>
+    </w:p>
+    <w:p>
+      <w:pPr>
+        <w:pStyle w:val="Corpo"/>
+        <w:rPr>
+          <w:rFonts w:ascii="Times New Roman" w:cs="Times New Roman" w:hAnsi="Times New Roman" w:eastAsia="Times New Roman"/>
+        </w:rPr>
+      </w:pPr>
+    </w:p>
+    <w:p>
+      <w:pPr>
+        <w:pStyle w:val="Corpo"/>
+        <w:rPr>
+          <w:rFonts w:ascii="Times New Roman" w:cs="Times New Roman" w:hAnsi="Times New Roman" w:eastAsia="Times New Roman"/>
+        </w:rPr>
+      </w:pPr>
+    </w:p>
+    <w:p>
+      <w:pPr>
+        <w:pStyle w:val="Corpo"/>
+        <w:rPr>
+          <w:rFonts w:ascii="Times New Roman" w:cs="Times New Roman" w:hAnsi="Times New Roman" w:eastAsia="Times New Roman"/>
+        </w:rPr>
+      </w:pPr>
+    </w:p>
+    <w:p>
+      <w:pPr>
+        <w:pStyle w:val="Corpo"/>
+        <w:rPr>
+          <w:rFonts w:ascii="Times New Roman" w:cs="Times New Roman" w:hAnsi="Times New Roman" w:eastAsia="Times New Roman"/>
+        </w:rPr>
+      </w:pPr>
+    </w:p>
+    <w:p>
+      <w:pPr>
+        <w:pStyle w:val="Corpo"/>
+        <w:rPr>
+          <w:rFonts w:ascii="Times New Roman" w:cs="Times New Roman" w:hAnsi="Times New Roman" w:eastAsia="Times New Roman"/>
+        </w:rPr>
+      </w:pPr>
+      <w:r>
+        <w:rPr>
+          <w:rFonts w:ascii="Times New Roman" w:hAnsi="Times New Roman"/>
+          <w:rtl w:val="0"/>
+          <w:lang w:val="it-IT"/>
+        </w:rPr>
+        <w:t>Black: everybody</w:t>
+      </w:r>
+    </w:p>
+    <w:p>
+      <w:pPr>
+        <w:pStyle w:val="Corpo"/>
+        <w:rPr>
+          <w:rFonts w:ascii="Times New Roman" w:cs="Times New Roman" w:hAnsi="Times New Roman" w:eastAsia="Times New Roman"/>
+        </w:rPr>
+      </w:pPr>
+      <w:r>
+        <w:rPr>
+          <w:rFonts w:ascii="Times New Roman" w:hAnsi="Times New Roman"/>
+          <w:rtl w:val="0"/>
+          <w:lang w:val="it-IT"/>
+        </w:rPr>
+        <w:t>Blue: just the normal user</w:t>
+      </w:r>
+    </w:p>
+    <w:p>
+      <w:pPr>
+        <w:pStyle w:val="Corpo"/>
+        <w:rPr>
+          <w:rFonts w:ascii="Times New Roman" w:cs="Times New Roman" w:hAnsi="Times New Roman" w:eastAsia="Times New Roman"/>
+        </w:rPr>
+      </w:pPr>
+      <w:r>
+        <w:rPr>
+          <w:rFonts w:ascii="Times New Roman" w:hAnsi="Times New Roman"/>
+          <w:rtl w:val="0"/>
+          <w:lang w:val="it-IT"/>
+        </w:rPr>
+        <w:t>Red: just the admin</w:t>
+      </w:r>
+    </w:p>
+    <w:p>
+      <w:pPr>
+        <w:pStyle w:val="Corpo"/>
+        <w:rPr>
+          <w:rFonts w:ascii="Times New Roman" w:cs="Times New Roman" w:hAnsi="Times New Roman" w:eastAsia="Times New Roman"/>
+        </w:rPr>
+      </w:pPr>
+    </w:p>
+    <w:p>
+      <w:pPr>
+        <w:pStyle w:val="Corpo"/>
+        <w:rPr>
+          <w:rFonts w:ascii="Times New Roman" w:cs="Times New Roman" w:hAnsi="Times New Roman" w:eastAsia="Times New Roman"/>
+        </w:rPr>
+      </w:pPr>
+    </w:p>
+    <w:p>
+      <w:pPr>
+        <w:pStyle w:val="Corpo"/>
+        <w:rPr>
+          <w:rFonts w:ascii="Times New Roman" w:cs="Times New Roman" w:hAnsi="Times New Roman" w:eastAsia="Times New Roman"/>
+        </w:rPr>
+      </w:pPr>
+    </w:p>
+    <w:p>
+      <w:pPr>
+        <w:pStyle w:val="Corpo"/>
+        <w:rPr>
+          <w:rFonts w:ascii="Times New Roman" w:cs="Times New Roman" w:hAnsi="Times New Roman" w:eastAsia="Times New Roman"/>
+        </w:rPr>
+      </w:pPr>
+    </w:p>
+    <w:p>
+      <w:pPr>
+        <w:pStyle w:val="Corpo"/>
+        <w:rPr>
+          <w:rFonts w:ascii="Times New Roman" w:cs="Times New Roman" w:hAnsi="Times New Roman" w:eastAsia="Times New Roman"/>
+        </w:rPr>
+      </w:pPr>
+    </w:p>
+    <w:p>
+      <w:pPr>
+        <w:pStyle w:val="Corpo"/>
+        <w:rPr>
+          <w:rFonts w:ascii="Times New Roman" w:cs="Times New Roman" w:hAnsi="Times New Roman" w:eastAsia="Times New Roman"/>
+        </w:rPr>
+      </w:pPr>
+      <w:r>
+        <w:rPr>
+          <w:rFonts w:ascii="Times New Roman" w:hAnsi="Times New Roman"/>
+          <w:rtl w:val="0"/>
+          <w:lang w:val="it-IT"/>
+        </w:rPr>
+        <w:t>RANKING</w:t>
+      </w:r>
+      <w:r>
+        <w:rPr>
+          <w:rFonts w:ascii="Times New Roman" w:cs="Times New Roman" w:hAnsi="Times New Roman" w:eastAsia="Times New Roman"/>
+        </w:rPr>
+        <w:drawing xmlns:a="http://schemas.openxmlformats.org/drawingml/2006/main">
+          <wp:anchor distT="152400" distB="152400" distL="152400" distR="152400" simplePos="0" relativeHeight="251662336" behindDoc="0" locked="0" layoutInCell="1" allowOverlap="1">
+            <wp:simplePos x="0" y="0"/>
+            <wp:positionH relativeFrom="margin">
+              <wp:posOffset>143377</wp:posOffset>
+            </wp:positionH>
+            <wp:positionV relativeFrom="line">
+              <wp:posOffset>173650</wp:posOffset>
+            </wp:positionV>
+            <wp:extent cx="1713675" cy="1441753"/>
+            <wp:effectExtent l="0" t="0" r="0" b="0"/>
+            <wp:wrapThrough wrapText="bothSides" distL="152400" distR="152400">
+              <wp:wrapPolygon edited="1">
+                <wp:start x="0" y="0"/>
+                <wp:lineTo x="21621" y="0"/>
+                <wp:lineTo x="21621" y="21612"/>
+                <wp:lineTo x="0" y="21612"/>
+                <wp:lineTo x="0" y="0"/>
+              </wp:wrapPolygon>
+            </wp:wrapThrough>
+            <wp:docPr id="1073741828" name="officeArt object"/>
+            <wp:cNvGraphicFramePr/>
+            <a:graphic xmlns:a="http://schemas.openxmlformats.org/drawingml/2006/main">
+              <a:graphicData uri="http://schemas.openxmlformats.org/drawingml/2006/picture">
+                <pic:pic xmlns:pic="http://schemas.openxmlformats.org/drawingml/2006/picture">
+                  <pic:nvPicPr>
+                    <pic:cNvPr id="1073741828" name="Schermata 2020-11-12 alle 13.11.36.png"/>
+                    <pic:cNvPicPr>
+                      <a:picLocks noChangeAspect="1"/>
+                    </pic:cNvPicPr>
+                  </pic:nvPicPr>
+                  <pic:blipFill>
+                    <a:blip r:embed="rId7">
+                      <a:extLst/>
+                    </a:blip>
+                    <a:stretch>
+                      <a:fillRect/>
+                    </a:stretch>
+                  </pic:blipFill>
+                  <pic:spPr>
+                    <a:xfrm>
+                      <a:off x="0" y="0"/>
+                      <a:ext cx="1713675" cy="1441753"/>
+                    </a:xfrm>
+                    <a:prstGeom prst="rect">
+                      <a:avLst/>
+                    </a:prstGeom>
+                    <a:ln w="12700" cap="flat">
+                      <a:noFill/>
+                      <a:miter lim="400000"/>
+                    </a:ln>
+                    <a:effectLst/>
+                  </pic:spPr>
+                </pic:pic>
+              </a:graphicData>
+            </a:graphic>
+          </wp:anchor>
+        </w:drawing>
+      </w:r>
+    </w:p>
+    <w:p>
+      <w:pPr>
+        <w:pStyle w:val="Corpo"/>
+        <w:rPr>
+          <w:rFonts w:ascii="Times New Roman" w:cs="Times New Roman" w:hAnsi="Times New Roman" w:eastAsia="Times New Roman"/>
+        </w:rPr>
+      </w:pPr>
+    </w:p>
+    <w:p>
+      <w:pPr>
+        <w:pStyle w:val="Corpo"/>
+        <w:rPr>
+          <w:rFonts w:ascii="Times New Roman" w:cs="Times New Roman" w:hAnsi="Times New Roman" w:eastAsia="Times New Roman"/>
+        </w:rPr>
+      </w:pPr>
+    </w:p>
+    <w:p>
+      <w:pPr>
+        <w:pStyle w:val="Corpo"/>
+        <w:rPr>
+          <w:rFonts w:ascii="Times New Roman" w:cs="Times New Roman" w:hAnsi="Times New Roman" w:eastAsia="Times New Roman"/>
+        </w:rPr>
+      </w:pPr>
+    </w:p>
+    <w:p>
+      <w:pPr>
+        <w:pStyle w:val="Corpo"/>
+        <w:rPr>
+          <w:rFonts w:ascii="Times New Roman" w:cs="Times New Roman" w:hAnsi="Times New Roman" w:eastAsia="Times New Roman"/>
+        </w:rPr>
+      </w:pPr>
+    </w:p>
+    <w:p>
+      <w:pPr>
+        <w:pStyle w:val="Corpo"/>
+        <w:rPr>
+          <w:rFonts w:ascii="Times New Roman" w:cs="Times New Roman" w:hAnsi="Times New Roman" w:eastAsia="Times New Roman"/>
+        </w:rPr>
+      </w:pPr>
+    </w:p>
+    <w:p>
+      <w:pPr>
+        <w:pStyle w:val="Corpo"/>
+        <w:rPr>
+          <w:rFonts w:ascii="Times New Roman" w:cs="Times New Roman" w:hAnsi="Times New Roman" w:eastAsia="Times New Roman"/>
+        </w:rPr>
+      </w:pPr>
+    </w:p>
+    <w:p>
+      <w:pPr>
+        <w:pStyle w:val="Corpo"/>
+        <w:rPr>
+          <w:rFonts w:ascii="Times New Roman" w:cs="Times New Roman" w:hAnsi="Times New Roman" w:eastAsia="Times New Roman"/>
+        </w:rPr>
+      </w:pPr>
+    </w:p>
+    <w:p>
+      <w:pPr>
+        <w:pStyle w:val="Corpo"/>
+        <w:rPr>
+          <w:rFonts w:ascii="Times New Roman" w:cs="Times New Roman" w:hAnsi="Times New Roman" w:eastAsia="Times New Roman"/>
+        </w:rPr>
+      </w:pPr>
+    </w:p>
+    <w:p>
+      <w:pPr>
+        <w:pStyle w:val="Corpo"/>
+        <w:rPr>
+          <w:rFonts w:ascii="Times New Roman" w:cs="Times New Roman" w:hAnsi="Times New Roman" w:eastAsia="Times New Roman"/>
+        </w:rPr>
+      </w:pPr>
+    </w:p>
+    <w:p>
+      <w:pPr>
+        <w:pStyle w:val="Corpo"/>
+        <w:rPr>
+          <w:rFonts w:ascii="Times New Roman" w:cs="Times New Roman" w:hAnsi="Times New Roman" w:eastAsia="Times New Roman"/>
+        </w:rPr>
+      </w:pPr>
+    </w:p>
+    <w:p>
+      <w:pPr>
+        <w:pStyle w:val="Corpo"/>
+        <w:rPr>
+          <w:rFonts w:ascii="Times New Roman" w:cs="Times New Roman" w:hAnsi="Times New Roman" w:eastAsia="Times New Roman"/>
+        </w:rPr>
+      </w:pPr>
+    </w:p>
+    <w:p>
+      <w:pPr>
+        <w:pStyle w:val="Corpo"/>
+        <w:rPr>
+          <w:rFonts w:ascii="Times New Roman" w:cs="Times New Roman" w:hAnsi="Times New Roman" w:eastAsia="Times New Roman"/>
+        </w:rPr>
+      </w:pPr>
+      <w:r>
+        <w:rPr>
+          <w:rFonts w:ascii="Times New Roman" w:hAnsi="Times New Roman"/>
+          <w:rtl w:val="0"/>
+          <w:lang w:val="it-IT"/>
+        </w:rPr>
+        <w:t>TEAM</w:t>
+      </w:r>
+      <w:r>
+        <w:rPr>
+          <w:rFonts w:ascii="Times New Roman" w:cs="Times New Roman" w:hAnsi="Times New Roman" w:eastAsia="Times New Roman"/>
+        </w:rPr>
+        <w:drawing xmlns:a="http://schemas.openxmlformats.org/drawingml/2006/main">
+          <wp:anchor distT="152400" distB="152400" distL="152400" distR="152400" simplePos="0" relativeHeight="251663360" behindDoc="0" locked="0" layoutInCell="1" allowOverlap="1">
+            <wp:simplePos x="0" y="0"/>
+            <wp:positionH relativeFrom="margin">
+              <wp:posOffset>-6350</wp:posOffset>
+            </wp:positionH>
+            <wp:positionV relativeFrom="line">
+              <wp:posOffset>147147</wp:posOffset>
+            </wp:positionV>
+            <wp:extent cx="2856868" cy="1571278"/>
+            <wp:effectExtent l="0" t="0" r="0" b="0"/>
+            <wp:wrapThrough wrapText="bothSides" distL="152400" distR="152400">
+              <wp:wrapPolygon edited="1">
+                <wp:start x="0" y="0"/>
+                <wp:lineTo x="21621" y="0"/>
+                <wp:lineTo x="21621" y="21631"/>
+                <wp:lineTo x="0" y="21631"/>
+                <wp:lineTo x="0" y="0"/>
+              </wp:wrapPolygon>
+            </wp:wrapThrough>
+            <wp:docPr id="1073741829" name="officeArt object"/>
+            <wp:cNvGraphicFramePr/>
+            <a:graphic xmlns:a="http://schemas.openxmlformats.org/drawingml/2006/main">
+              <a:graphicData uri="http://schemas.openxmlformats.org/drawingml/2006/picture">
+                <pic:pic xmlns:pic="http://schemas.openxmlformats.org/drawingml/2006/picture">
+                  <pic:nvPicPr>
+                    <pic:cNvPr id="1073741829" name="Schermata 2020-11-12 alle 13.12.19.png"/>
+                    <pic:cNvPicPr>
+                      <a:picLocks noChangeAspect="1"/>
+                    </pic:cNvPicPr>
+                  </pic:nvPicPr>
+                  <pic:blipFill>
+                    <a:blip r:embed="rId8">
+                      <a:extLst/>
+                    </a:blip>
+                    <a:stretch>
+                      <a:fillRect/>
+                    </a:stretch>
+                  </pic:blipFill>
+                  <pic:spPr>
+                    <a:xfrm>
+                      <a:off x="0" y="0"/>
+                      <a:ext cx="2856868" cy="1571278"/>
+                    </a:xfrm>
+                    <a:prstGeom prst="rect">
+                      <a:avLst/>
+                    </a:prstGeom>
+                    <a:ln w="12700" cap="flat">
+                      <a:noFill/>
+                      <a:miter lim="400000"/>
+                    </a:ln>
+                    <a:effectLst/>
+                  </pic:spPr>
+                </pic:pic>
+              </a:graphicData>
+            </a:graphic>
+          </wp:anchor>
+        </w:drawing>
+      </w:r>
+    </w:p>
+    <w:p>
+      <w:pPr>
+        <w:pStyle w:val="Corpo"/>
+        <w:rPr>
+          <w:rFonts w:ascii="Times New Roman" w:cs="Times New Roman" w:hAnsi="Times New Roman" w:eastAsia="Times New Roman"/>
+        </w:rPr>
+      </w:pPr>
+    </w:p>
+    <w:p>
+      <w:pPr>
+        <w:pStyle w:val="Corpo"/>
+        <w:rPr>
+          <w:rFonts w:ascii="Times New Roman" w:cs="Times New Roman" w:hAnsi="Times New Roman" w:eastAsia="Times New Roman"/>
+        </w:rPr>
+      </w:pPr>
+    </w:p>
+    <w:p>
+      <w:pPr>
+        <w:pStyle w:val="Corpo"/>
+        <w:rPr>
+          <w:rFonts w:ascii="Times New Roman" w:cs="Times New Roman" w:hAnsi="Times New Roman" w:eastAsia="Times New Roman"/>
+        </w:rPr>
+      </w:pPr>
+    </w:p>
+    <w:p>
+      <w:pPr>
+        <w:pStyle w:val="Corpo"/>
+        <w:rPr>
+          <w:rFonts w:ascii="Times New Roman" w:cs="Times New Roman" w:hAnsi="Times New Roman" w:eastAsia="Times New Roman"/>
+        </w:rPr>
+      </w:pPr>
+    </w:p>
+    <w:p>
+      <w:pPr>
+        <w:pStyle w:val="Corpo"/>
+        <w:rPr>
+          <w:rFonts w:ascii="Times New Roman" w:cs="Times New Roman" w:hAnsi="Times New Roman" w:eastAsia="Times New Roman"/>
+        </w:rPr>
+      </w:pPr>
+    </w:p>
+    <w:p>
+      <w:pPr>
+        <w:pStyle w:val="Corpo"/>
+        <w:rPr>
+          <w:rFonts w:ascii="Times New Roman" w:cs="Times New Roman" w:hAnsi="Times New Roman" w:eastAsia="Times New Roman"/>
+        </w:rPr>
+      </w:pPr>
+    </w:p>
+    <w:p>
+      <w:pPr>
+        <w:pStyle w:val="Corpo"/>
+        <w:rPr>
+          <w:rFonts w:ascii="Times New Roman" w:cs="Times New Roman" w:hAnsi="Times New Roman" w:eastAsia="Times New Roman"/>
+        </w:rPr>
+      </w:pPr>
+    </w:p>
+    <w:p>
+      <w:pPr>
+        <w:pStyle w:val="Corpo"/>
+        <w:rPr>
+          <w:rFonts w:ascii="Times New Roman" w:cs="Times New Roman" w:hAnsi="Times New Roman" w:eastAsia="Times New Roman"/>
+        </w:rPr>
+      </w:pPr>
+    </w:p>
+    <w:p>
+      <w:pPr>
+        <w:pStyle w:val="Corpo"/>
+        <w:rPr>
+          <w:rFonts w:ascii="Times New Roman" w:cs="Times New Roman" w:hAnsi="Times New Roman" w:eastAsia="Times New Roman"/>
+        </w:rPr>
+      </w:pPr>
+    </w:p>
+    <w:p>
+      <w:pPr>
+        <w:pStyle w:val="Corpo"/>
+        <w:rPr>
+          <w:rFonts w:ascii="Times New Roman" w:cs="Times New Roman" w:hAnsi="Times New Roman" w:eastAsia="Times New Roman"/>
+        </w:rPr>
+      </w:pPr>
+    </w:p>
+    <w:p>
+      <w:pPr>
+        <w:pStyle w:val="Corpo"/>
+        <w:rPr>
+          <w:rFonts w:ascii="Times New Roman" w:cs="Times New Roman" w:hAnsi="Times New Roman" w:eastAsia="Times New Roman"/>
+        </w:rPr>
+      </w:pPr>
+    </w:p>
+    <w:p>
+      <w:pPr>
+        <w:pStyle w:val="Corpo"/>
+        <w:rPr>
+          <w:rFonts w:ascii="Times New Roman" w:cs="Times New Roman" w:hAnsi="Times New Roman" w:eastAsia="Times New Roman"/>
+        </w:rPr>
+      </w:pPr>
+    </w:p>
+    <w:p>
+      <w:pPr>
+        <w:pStyle w:val="Corpo"/>
+        <w:rPr>
+          <w:rFonts w:ascii="Times New Roman" w:cs="Times New Roman" w:hAnsi="Times New Roman" w:eastAsia="Times New Roman"/>
+        </w:rPr>
+      </w:pPr>
+    </w:p>
+    <w:p>
+      <w:pPr>
+        <w:pStyle w:val="Corpo"/>
+        <w:rPr>
+          <w:rFonts w:ascii="Times New Roman" w:cs="Times New Roman" w:hAnsi="Times New Roman" w:eastAsia="Times New Roman"/>
+        </w:rPr>
+      </w:pPr>
+      <w:r>
+        <w:rPr>
+          <w:rFonts w:ascii="Times New Roman" w:hAnsi="Times New Roman"/>
+          <w:rtl w:val="0"/>
+          <w:lang w:val="it-IT"/>
+        </w:rPr>
+        <w:t>SETTINGS</w:t>
+      </w:r>
+      <w:r>
+        <w:rPr>
+          <w:rFonts w:ascii="Times New Roman" w:cs="Times New Roman" w:hAnsi="Times New Roman" w:eastAsia="Times New Roman"/>
+        </w:rPr>
+        <w:drawing xmlns:a="http://schemas.openxmlformats.org/drawingml/2006/main">
+          <wp:anchor distT="152400" distB="152400" distL="152400" distR="152400" simplePos="0" relativeHeight="251664384" behindDoc="0" locked="0" layoutInCell="1" allowOverlap="1">
+            <wp:simplePos x="0" y="0"/>
+            <wp:positionH relativeFrom="margin">
+              <wp:posOffset>-6350</wp:posOffset>
+            </wp:positionH>
+            <wp:positionV relativeFrom="line">
+              <wp:posOffset>153880</wp:posOffset>
+            </wp:positionV>
+            <wp:extent cx="2099708" cy="1717943"/>
+            <wp:effectExtent l="0" t="0" r="0" b="0"/>
+            <wp:wrapThrough wrapText="bothSides" distL="152400" distR="152400">
+              <wp:wrapPolygon edited="1">
+                <wp:start x="0" y="0"/>
+                <wp:lineTo x="21600" y="0"/>
+                <wp:lineTo x="21600" y="21605"/>
+                <wp:lineTo x="0" y="21605"/>
+                <wp:lineTo x="0" y="0"/>
+              </wp:wrapPolygon>
+            </wp:wrapThrough>
+            <wp:docPr id="1073741830" name="officeArt object"/>
+            <wp:cNvGraphicFramePr/>
+            <a:graphic xmlns:a="http://schemas.openxmlformats.org/drawingml/2006/main">
+              <a:graphicData uri="http://schemas.openxmlformats.org/drawingml/2006/picture">
+                <pic:pic xmlns:pic="http://schemas.openxmlformats.org/drawingml/2006/picture">
+                  <pic:nvPicPr>
+                    <pic:cNvPr id="1073741830" name="Schermata 2020-11-12 alle 13.13.29.png"/>
+                    <pic:cNvPicPr>
+                      <a:picLocks noChangeAspect="1"/>
+                    </pic:cNvPicPr>
+                  </pic:nvPicPr>
+                  <pic:blipFill>
+                    <a:blip r:embed="rId9">
+                      <a:extLst/>
+                    </a:blip>
+                    <a:stretch>
+                      <a:fillRect/>
+                    </a:stretch>
+                  </pic:blipFill>
+                  <pic:spPr>
+                    <a:xfrm>
+                      <a:off x="0" y="0"/>
+                      <a:ext cx="2099708" cy="1717943"/>
+                    </a:xfrm>
+                    <a:prstGeom prst="rect">
+                      <a:avLst/>
+                    </a:prstGeom>
+                    <a:ln w="12700" cap="flat">
+                      <a:noFill/>
+                      <a:miter lim="400000"/>
+                    </a:ln>
+                    <a:effectLst/>
+                  </pic:spPr>
+                </pic:pic>
+              </a:graphicData>
+            </a:graphic>
+          </wp:anchor>
+        </w:drawing>
+      </w:r>
+    </w:p>
+    <w:p>
+      <w:pPr>
+        <w:pStyle w:val="Corpo"/>
+        <w:rPr>
+          <w:rFonts w:ascii="Times New Roman" w:cs="Times New Roman" w:hAnsi="Times New Roman" w:eastAsia="Times New Roman"/>
+        </w:rPr>
+      </w:pPr>
+    </w:p>
+    <w:p>
+      <w:pPr>
+        <w:pStyle w:val="Corpo"/>
+        <w:rPr>
+          <w:rFonts w:ascii="Times New Roman" w:cs="Times New Roman" w:hAnsi="Times New Roman" w:eastAsia="Times New Roman"/>
+        </w:rPr>
+      </w:pPr>
+    </w:p>
+    <w:p>
+      <w:pPr>
+        <w:pStyle w:val="Corpo"/>
+        <w:rPr>
+          <w:rFonts w:ascii="Times New Roman" w:cs="Times New Roman" w:hAnsi="Times New Roman" w:eastAsia="Times New Roman"/>
+        </w:rPr>
+      </w:pPr>
+    </w:p>
+    <w:p>
+      <w:pPr>
+        <w:pStyle w:val="Corpo"/>
+        <w:rPr>
+          <w:rFonts w:ascii="Times New Roman" w:cs="Times New Roman" w:hAnsi="Times New Roman" w:eastAsia="Times New Roman"/>
+        </w:rPr>
+      </w:pPr>
+    </w:p>
+    <w:p>
+      <w:pPr>
+        <w:pStyle w:val="Corpo"/>
+        <w:rPr>
+          <w:rFonts w:ascii="Times New Roman" w:cs="Times New Roman" w:hAnsi="Times New Roman" w:eastAsia="Times New Roman"/>
+        </w:rPr>
+      </w:pPr>
+    </w:p>
+    <w:p>
+      <w:pPr>
+        <w:pStyle w:val="Corpo"/>
+        <w:rPr>
+          <w:rFonts w:ascii="Times New Roman" w:cs="Times New Roman" w:hAnsi="Times New Roman" w:eastAsia="Times New Roman"/>
+        </w:rPr>
+      </w:pPr>
+    </w:p>
+    <w:p>
+      <w:pPr>
+        <w:pStyle w:val="Corpo"/>
+        <w:rPr>
+          <w:rFonts w:ascii="Times New Roman" w:cs="Times New Roman" w:hAnsi="Times New Roman" w:eastAsia="Times New Roman"/>
+        </w:rPr>
+      </w:pPr>
+    </w:p>
+    <w:p>
+      <w:pPr>
+        <w:pStyle w:val="Corpo"/>
+        <w:rPr>
+          <w:rFonts w:ascii="Times New Roman" w:cs="Times New Roman" w:hAnsi="Times New Roman" w:eastAsia="Times New Roman"/>
+        </w:rPr>
+      </w:pPr>
+    </w:p>
+    <w:p>
+      <w:pPr>
+        <w:pStyle w:val="Corpo"/>
+        <w:rPr>
+          <w:rFonts w:ascii="Times New Roman" w:cs="Times New Roman" w:hAnsi="Times New Roman" w:eastAsia="Times New Roman"/>
+        </w:rPr>
+      </w:pPr>
+    </w:p>
+    <w:p>
+      <w:pPr>
+        <w:pStyle w:val="Corpo"/>
+        <w:rPr>
+          <w:rFonts w:ascii="Times New Roman" w:cs="Times New Roman" w:hAnsi="Times New Roman" w:eastAsia="Times New Roman"/>
+        </w:rPr>
+      </w:pPr>
+    </w:p>
+    <w:p>
+      <w:pPr>
+        <w:pStyle w:val="Corpo"/>
+        <w:rPr>
+          <w:rFonts w:ascii="Times New Roman" w:cs="Times New Roman" w:hAnsi="Times New Roman" w:eastAsia="Times New Roman"/>
+        </w:rPr>
+      </w:pPr>
+    </w:p>
+    <w:p>
+      <w:pPr>
+        <w:pStyle w:val="Corpo"/>
+        <w:rPr>
+          <w:rFonts w:ascii="Times New Roman" w:cs="Times New Roman" w:hAnsi="Times New Roman" w:eastAsia="Times New Roman"/>
+        </w:rPr>
+      </w:pPr>
+    </w:p>
+    <w:p>
+      <w:pPr>
+        <w:pStyle w:val="Corpo"/>
+        <w:rPr>
+          <w:rFonts w:ascii="Times New Roman" w:cs="Times New Roman" w:hAnsi="Times New Roman" w:eastAsia="Times New Roman"/>
+        </w:rPr>
+      </w:pPr>
+    </w:p>
+    <w:p>
+      <w:pPr>
+        <w:pStyle w:val="Corpo"/>
+        <w:rPr>
+          <w:rFonts w:ascii="Times New Roman" w:cs="Times New Roman" w:hAnsi="Times New Roman" w:eastAsia="Times New Roman"/>
+        </w:rPr>
+      </w:pPr>
+    </w:p>
+    <w:p>
+      <w:pPr>
+        <w:pStyle w:val="Corpo"/>
+        <w:rPr>
+          <w:rFonts w:ascii="Times New Roman" w:cs="Times New Roman" w:hAnsi="Times New Roman" w:eastAsia="Times New Roman"/>
+          <w:i w:val="1"/>
+          <w:iCs w:val="1"/>
+        </w:rPr>
+      </w:pPr>
+      <w:r>
+        <w:rPr>
+          <w:rFonts w:ascii="Times New Roman" w:hAnsi="Times New Roman"/>
+          <w:i w:val="1"/>
+          <w:iCs w:val="1"/>
+          <w:rtl w:val="0"/>
+          <w:lang w:val="it-IT"/>
+        </w:rPr>
+        <w:t xml:space="preserve">Note: </w:t>
+      </w:r>
+      <w:r>
+        <w:rPr>
+          <w:rFonts w:ascii="Times New Roman" w:hAnsi="Times New Roman"/>
+          <w:i w:val="0"/>
+          <w:iCs w:val="0"/>
+          <w:rtl w:val="0"/>
+          <w:lang w:val="it-IT"/>
+        </w:rPr>
+        <w:t>the remaining windows (</w:t>
+      </w:r>
+      <w:r>
+        <w:rPr>
+          <w:rFonts w:ascii="Times New Roman" w:hAnsi="Times New Roman"/>
+          <w:i w:val="0"/>
+          <w:iCs w:val="0"/>
+          <w:rtl w:val="0"/>
+        </w:rPr>
+        <w:t>Pok</w:t>
+      </w:r>
+      <w:r>
+        <w:rPr>
+          <w:rFonts w:ascii="Times New Roman" w:hAnsi="Times New Roman" w:hint="default"/>
+          <w:i w:val="0"/>
+          <w:iCs w:val="0"/>
+          <w:rtl w:val="0"/>
+          <w:lang w:val="fr-FR"/>
+        </w:rPr>
+        <w:t>é</w:t>
+      </w:r>
+      <w:r>
+        <w:rPr>
+          <w:rFonts w:ascii="Times New Roman" w:hAnsi="Times New Roman"/>
+          <w:i w:val="0"/>
+          <w:iCs w:val="0"/>
+          <w:rtl w:val="0"/>
+          <w:lang w:val="de-DE"/>
+        </w:rPr>
+        <w:t>dex</w:t>
+      </w:r>
+      <w:r>
+        <w:rPr>
+          <w:rFonts w:ascii="Times New Roman" w:hAnsi="Times New Roman"/>
+          <w:i w:val="0"/>
+          <w:iCs w:val="0"/>
+          <w:rtl w:val="0"/>
+          <w:lang w:val="it-IT"/>
+        </w:rPr>
+        <w:t>, catch</w:t>
+      </w:r>
+      <w:r>
+        <w:rPr>
+          <w:rFonts w:ascii="Times New Roman" w:hAnsi="Times New Roman" w:hint="default"/>
+          <w:i w:val="0"/>
+          <w:iCs w:val="0"/>
+          <w:rtl w:val="0"/>
+          <w:lang w:val="it-IT"/>
+        </w:rPr>
+        <w:t>’</w:t>
+      </w:r>
+      <w:r>
+        <w:rPr>
+          <w:rFonts w:ascii="Times New Roman" w:hAnsi="Times New Roman"/>
+          <w:i w:val="0"/>
+          <w:iCs w:val="0"/>
+          <w:rtl w:val="0"/>
+          <w:lang w:val="it-IT"/>
+        </w:rPr>
+        <w:t>em all, add/remove pokemon) will be done after projecting the database, in order to make the most appropriate solution.</w:t>
+      </w:r>
+    </w:p>
+    <w:p>
+      <w:pPr>
+        <w:pStyle w:val="Corpo"/>
+        <w:rPr>
+          <w:rFonts w:ascii="Times New Roman" w:cs="Times New Roman" w:hAnsi="Times New Roman" w:eastAsia="Times New Roman"/>
+        </w:rPr>
+      </w:pPr>
+    </w:p>
+    <w:p>
+      <w:pPr>
+        <w:pStyle w:val="Corpo"/>
+        <w:rPr>
+          <w:rFonts w:ascii="Times New Roman" w:cs="Times New Roman" w:hAnsi="Times New Roman" w:eastAsia="Times New Roman"/>
+        </w:rPr>
+      </w:pPr>
+    </w:p>
+    <w:p>
+      <w:pPr>
+        <w:pStyle w:val="Corpo"/>
+        <w:rPr>
+          <w:rFonts w:ascii="Times New Roman" w:cs="Times New Roman" w:hAnsi="Times New Roman" w:eastAsia="Times New Roman"/>
+          <w:b w:val="1"/>
+          <w:bCs w:val="1"/>
+        </w:rPr>
+      </w:pPr>
+      <w:r>
+        <w:rPr>
+          <w:rFonts w:ascii="Times New Roman" w:hAnsi="Times New Roman"/>
+          <w:b w:val="1"/>
+          <w:bCs w:val="1"/>
+          <w:rtl w:val="0"/>
+          <w:lang w:val="it-IT"/>
+        </w:rPr>
+        <w:t>USE CASES</w:t>
       </w:r>
     </w:p>
     <w:p>
@@ -108,7 +1353,47 @@
           <w:rtl w:val="0"/>
           <w:lang w:val="it-IT"/>
         </w:rPr>
-        <w:t>SI REGISTRA</w:t>
+        <w:t>Unregistered user</w:t>
+      </w:r>
+    </w:p>
+    <w:p>
+      <w:pPr>
+        <w:pStyle w:val="Corpo"/>
+        <w:numPr>
+          <w:ilvl w:val="1"/>
+          <w:numId w:val="4"/>
+        </w:numPr>
+        <w:rPr>
+          <w:rFonts w:ascii="Times New Roman" w:hAnsi="Times New Roman"/>
+        </w:rPr>
+      </w:pPr>
+      <w:r>
+        <w:rPr>
+          <w:rFonts w:ascii="Times New Roman" w:hAnsi="Times New Roman"/>
+          <w:rtl w:val="0"/>
+        </w:rPr>
+        <w:t>Compile register form</w:t>
+      </w:r>
+    </w:p>
+    <w:p>
+      <w:pPr>
+        <w:pStyle w:val="Corpo"/>
+        <w:numPr>
+          <w:ilvl w:val="1"/>
+          <w:numId w:val="4"/>
+        </w:numPr>
+        <w:rPr>
+          <w:rFonts w:ascii="Times New Roman" w:hAnsi="Times New Roman"/>
+          <w:lang w:val="it-IT"/>
+        </w:rPr>
+      </w:pPr>
+      <w:r>
+        <w:rPr>
+          <w:rFonts w:ascii="Times New Roman" w:hAnsi="Times New Roman"/>
+          <w:rtl w:val="0"/>
+          <w:lang w:val="it-IT"/>
+        </w:rPr>
+        <w:t>Register</w:t>
       </w:r>
     </w:p>
     <w:p>
@@ -129,45 +1414,531 @@
           <w:rtl w:val="0"/>
           <w:lang w:val="it-IT"/>
         </w:rPr>
-        <w:t>COMPILA IL MODULO</w:t>
-      </w:r>
-    </w:p>
-    <w:p>
-      <w:pPr>
-        <w:pStyle w:val="Corpo"/>
-        <w:rPr>
-          <w:rFonts w:ascii="Times New Roman" w:cs="Times New Roman" w:hAnsi="Times New Roman" w:eastAsia="Times New Roman"/>
-        </w:rPr>
-      </w:pPr>
-    </w:p>
-    <w:p>
-      <w:pPr>
-        <w:pStyle w:val="Corpo"/>
-        <w:rPr>
-          <w:rFonts w:ascii="Times New Roman" w:cs="Times New Roman" w:hAnsi="Times New Roman" w:eastAsia="Times New Roman"/>
-          <w:outline w:val="0"/>
-          <w:color w:val="ed220b"/>
-          <w14:textFill>
-            <w14:solidFill>
-              <w14:srgbClr w14:val="EE220C"/>
-            </w14:solidFill>
-          </w14:textFill>
-        </w:rPr>
-      </w:pPr>
-      <w:r>
-        <w:rPr>
-          <w:rFonts w:ascii="Times New Roman" w:hAnsi="Times New Roman"/>
-          <w:outline w:val="0"/>
-          <w:color w:val="ed220b"/>
-          <w:rtl w:val="0"/>
-          <w:lang w:val="it-IT"/>
-          <w14:textFill>
-            <w14:solidFill>
-              <w14:srgbClr w14:val="EE220C"/>
-            </w14:solidFill>
-          </w14:textFill>
-        </w:rPr>
-        <w:t>CATTURA</w:t>
+        <w:t>Registered user</w:t>
+      </w:r>
+    </w:p>
+    <w:p>
+      <w:pPr>
+        <w:pStyle w:val="Corpo"/>
+        <w:numPr>
+          <w:ilvl w:val="1"/>
+          <w:numId w:val="4"/>
+        </w:numPr>
+        <w:rPr>
+          <w:rFonts w:ascii="Times New Roman" w:hAnsi="Times New Roman"/>
+          <w:lang w:val="it-IT"/>
+        </w:rPr>
+      </w:pPr>
+      <w:r>
+        <w:rPr>
+          <w:rFonts w:ascii="Times New Roman" w:hAnsi="Times New Roman"/>
+          <w:rtl w:val="0"/>
+          <w:lang w:val="it-IT"/>
+        </w:rPr>
+        <w:t>Sign in</w:t>
+      </w:r>
+    </w:p>
+    <w:p>
+      <w:pPr>
+        <w:pStyle w:val="Corpo"/>
+        <w:numPr>
+          <w:ilvl w:val="1"/>
+          <w:numId w:val="4"/>
+        </w:numPr>
+        <w:rPr>
+          <w:rFonts w:ascii="Times New Roman" w:hAnsi="Times New Roman"/>
+          <w:lang w:val="it-IT"/>
+        </w:rPr>
+      </w:pPr>
+      <w:r>
+        <w:rPr>
+          <w:rFonts w:ascii="Times New Roman" w:hAnsi="Times New Roman"/>
+          <w:rtl w:val="0"/>
+          <w:lang w:val="it-IT"/>
+        </w:rPr>
+        <w:t xml:space="preserve">Consult </w:t>
+      </w:r>
+      <w:r>
+        <w:rPr>
+          <w:rFonts w:ascii="Times New Roman" w:hAnsi="Times New Roman"/>
+          <w:rtl w:val="0"/>
+        </w:rPr>
+        <w:t>Pok</w:t>
+      </w:r>
+      <w:r>
+        <w:rPr>
+          <w:rFonts w:ascii="Times New Roman" w:hAnsi="Times New Roman" w:hint="default"/>
+          <w:rtl w:val="0"/>
+          <w:lang w:val="fr-FR"/>
+        </w:rPr>
+        <w:t>é</w:t>
+      </w:r>
+      <w:r>
+        <w:rPr>
+          <w:rFonts w:ascii="Times New Roman" w:hAnsi="Times New Roman"/>
+          <w:rtl w:val="0"/>
+          <w:lang w:val="de-DE"/>
+        </w:rPr>
+        <w:t>dex</w:t>
+      </w:r>
+      <w:r>
+        <w:rPr>
+          <w:rFonts w:ascii="Times New Roman" w:hAnsi="Times New Roman"/>
+          <w:rtl w:val="0"/>
+          <w:lang w:val="it-IT"/>
+        </w:rPr>
+        <w:t>:</w:t>
+      </w:r>
+    </w:p>
+    <w:p>
+      <w:pPr>
+        <w:pStyle w:val="Corpo"/>
+        <w:numPr>
+          <w:ilvl w:val="2"/>
+          <w:numId w:val="4"/>
+        </w:numPr>
+        <w:rPr>
+          <w:rFonts w:ascii="Times New Roman" w:hAnsi="Times New Roman"/>
+          <w:lang w:val="it-IT"/>
+        </w:rPr>
+      </w:pPr>
+      <w:r>
+        <w:rPr>
+          <w:rFonts w:ascii="Times New Roman" w:hAnsi="Times New Roman"/>
+          <w:rtl w:val="0"/>
+          <w:lang w:val="it-IT"/>
+        </w:rPr>
+        <w:t>Search by name</w:t>
+      </w:r>
+    </w:p>
+    <w:p>
+      <w:pPr>
+        <w:pStyle w:val="Corpo"/>
+        <w:numPr>
+          <w:ilvl w:val="2"/>
+          <w:numId w:val="4"/>
+        </w:numPr>
+        <w:rPr>
+          <w:rFonts w:ascii="Times New Roman" w:hAnsi="Times New Roman"/>
+          <w:lang w:val="it-IT"/>
+        </w:rPr>
+      </w:pPr>
+      <w:r>
+        <w:rPr>
+          <w:rFonts w:ascii="Times New Roman" w:hAnsi="Times New Roman"/>
+          <w:rtl w:val="0"/>
+          <w:lang w:val="it-IT"/>
+        </w:rPr>
+        <w:t>Search by type(s)</w:t>
+      </w:r>
+    </w:p>
+    <w:p>
+      <w:pPr>
+        <w:pStyle w:val="Corpo"/>
+        <w:numPr>
+          <w:ilvl w:val="2"/>
+          <w:numId w:val="4"/>
+        </w:numPr>
+        <w:rPr>
+          <w:rFonts w:ascii="Times New Roman" w:hAnsi="Times New Roman"/>
+          <w:lang w:val="it-IT"/>
+        </w:rPr>
+      </w:pPr>
+      <w:r>
+        <w:rPr>
+          <w:rFonts w:ascii="Times New Roman" w:hAnsi="Times New Roman"/>
+          <w:rtl w:val="0"/>
+          <w:lang w:val="it-IT"/>
+        </w:rPr>
+        <w:t xml:space="preserve">Search by </w:t>
+      </w:r>
+      <w:r>
+        <w:rPr>
+          <w:rFonts w:ascii="Times New Roman" w:hAnsi="Times New Roman"/>
+          <w:rtl w:val="0"/>
+        </w:rPr>
+        <w:t>Pok</w:t>
+      </w:r>
+      <w:r>
+        <w:rPr>
+          <w:rFonts w:ascii="Times New Roman" w:hAnsi="Times New Roman" w:hint="default"/>
+          <w:rtl w:val="0"/>
+          <w:lang w:val="fr-FR"/>
+        </w:rPr>
+        <w:t>é</w:t>
+      </w:r>
+      <w:r>
+        <w:rPr>
+          <w:rFonts w:ascii="Times New Roman" w:hAnsi="Times New Roman"/>
+          <w:rtl w:val="0"/>
+          <w:lang w:val="de-DE"/>
+        </w:rPr>
+        <w:t>dex</w:t>
+      </w:r>
+      <w:r>
+        <w:rPr>
+          <w:rFonts w:ascii="Times New Roman" w:hAnsi="Times New Roman"/>
+          <w:rtl w:val="0"/>
+          <w:lang w:val="it-IT"/>
+        </w:rPr>
+        <w:t xml:space="preserve"> ID</w:t>
+      </w:r>
+    </w:p>
+    <w:p>
+      <w:pPr>
+        <w:pStyle w:val="Corpo"/>
+        <w:numPr>
+          <w:ilvl w:val="2"/>
+          <w:numId w:val="4"/>
+        </w:numPr>
+        <w:rPr>
+          <w:rFonts w:ascii="Times New Roman" w:hAnsi="Times New Roman"/>
+          <w:lang w:val="it-IT"/>
+        </w:rPr>
+      </w:pPr>
+      <w:r>
+        <w:rPr>
+          <w:rFonts w:ascii="Times New Roman" w:hAnsi="Times New Roman"/>
+          <w:rtl w:val="0"/>
+          <w:lang w:val="it-IT"/>
+        </w:rPr>
+        <w:t>Search by generation</w:t>
+      </w:r>
+    </w:p>
+    <w:p>
+      <w:pPr>
+        <w:pStyle w:val="Corpo"/>
+        <w:numPr>
+          <w:ilvl w:val="2"/>
+          <w:numId w:val="4"/>
+        </w:numPr>
+        <w:rPr>
+          <w:rFonts w:ascii="Times New Roman" w:hAnsi="Times New Roman"/>
+          <w:lang w:val="it-IT"/>
+        </w:rPr>
+      </w:pPr>
+      <w:r>
+        <w:rPr>
+          <w:rFonts w:ascii="Times New Roman" w:hAnsi="Times New Roman"/>
+          <w:rtl w:val="0"/>
+          <w:lang w:val="it-IT"/>
+        </w:rPr>
+        <w:t>Search by Pokemon characteristics (i.e, height, weight,..)</w:t>
+      </w:r>
+    </w:p>
+    <w:p>
+      <w:pPr>
+        <w:pStyle w:val="Corpo"/>
+        <w:numPr>
+          <w:ilvl w:val="1"/>
+          <w:numId w:val="4"/>
+        </w:numPr>
+        <w:rPr>
+          <w:rFonts w:ascii="Times New Roman" w:hAnsi="Times New Roman"/>
+          <w:lang w:val="it-IT"/>
+        </w:rPr>
+      </w:pPr>
+      <w:r>
+        <w:rPr>
+          <w:rFonts w:ascii="Times New Roman" w:hAnsi="Times New Roman"/>
+          <w:rtl w:val="0"/>
+          <w:lang w:val="it-IT"/>
+        </w:rPr>
+        <w:t>Consult ranking:</w:t>
+      </w:r>
+    </w:p>
+    <w:p>
+      <w:pPr>
+        <w:pStyle w:val="Corpo"/>
+        <w:numPr>
+          <w:ilvl w:val="2"/>
+          <w:numId w:val="4"/>
+        </w:numPr>
+        <w:rPr>
+          <w:rFonts w:ascii="Times New Roman" w:hAnsi="Times New Roman"/>
+          <w:lang w:val="it-IT"/>
+        </w:rPr>
+      </w:pPr>
+      <w:r>
+        <w:rPr>
+          <w:rFonts w:ascii="Times New Roman" w:hAnsi="Times New Roman"/>
+          <w:rtl w:val="0"/>
+          <w:lang w:val="it-IT"/>
+        </w:rPr>
+        <w:t>Most popular pokemon</w:t>
+      </w:r>
+    </w:p>
+    <w:p>
+      <w:pPr>
+        <w:pStyle w:val="Corpo"/>
+        <w:numPr>
+          <w:ilvl w:val="2"/>
+          <w:numId w:val="4"/>
+        </w:numPr>
+        <w:rPr>
+          <w:rFonts w:ascii="Times New Roman" w:hAnsi="Times New Roman"/>
+          <w:lang w:val="it-IT"/>
+        </w:rPr>
+      </w:pPr>
+      <w:r>
+        <w:rPr>
+          <w:rFonts w:ascii="Times New Roman" w:hAnsi="Times New Roman"/>
+          <w:rtl w:val="0"/>
+          <w:lang w:val="it-IT"/>
+        </w:rPr>
+        <w:t>Best team</w:t>
+      </w:r>
+    </w:p>
+    <w:p>
+      <w:pPr>
+        <w:pStyle w:val="Corpo"/>
+        <w:numPr>
+          <w:ilvl w:val="1"/>
+          <w:numId w:val="4"/>
+        </w:numPr>
+        <w:rPr>
+          <w:rFonts w:ascii="Times New Roman" w:hAnsi="Times New Roman"/>
+          <w:lang w:val="it-IT"/>
+        </w:rPr>
+      </w:pPr>
+      <w:r>
+        <w:rPr>
+          <w:rFonts w:ascii="Times New Roman" w:hAnsi="Times New Roman"/>
+          <w:rtl w:val="0"/>
+          <w:lang w:val="it-IT"/>
+        </w:rPr>
+        <w:t>Team handling:</w:t>
+      </w:r>
+    </w:p>
+    <w:p>
+      <w:pPr>
+        <w:pStyle w:val="Corpo"/>
+        <w:numPr>
+          <w:ilvl w:val="2"/>
+          <w:numId w:val="4"/>
+        </w:numPr>
+        <w:rPr>
+          <w:rFonts w:ascii="Times New Roman" w:hAnsi="Times New Roman"/>
+          <w:lang w:val="it-IT"/>
+        </w:rPr>
+      </w:pPr>
+      <w:r>
+        <w:rPr>
+          <w:rFonts w:ascii="Times New Roman" w:hAnsi="Times New Roman"/>
+          <w:rtl w:val="0"/>
+          <w:lang w:val="it-IT"/>
+        </w:rPr>
+        <w:t>Remove Pokemon from the team</w:t>
+      </w:r>
+    </w:p>
+    <w:p>
+      <w:pPr>
+        <w:pStyle w:val="Corpo"/>
+        <w:numPr>
+          <w:ilvl w:val="2"/>
+          <w:numId w:val="4"/>
+        </w:numPr>
+        <w:rPr>
+          <w:rFonts w:ascii="Times New Roman" w:hAnsi="Times New Roman"/>
+          <w:lang w:val="it-IT"/>
+        </w:rPr>
+      </w:pPr>
+      <w:r>
+        <w:rPr>
+          <w:rFonts w:ascii="Times New Roman" w:hAnsi="Times New Roman"/>
+          <w:rtl w:val="0"/>
+          <w:lang w:val="it-IT"/>
+        </w:rPr>
+        <w:t>View team</w:t>
+      </w:r>
+    </w:p>
+    <w:p>
+      <w:pPr>
+        <w:pStyle w:val="Corpo"/>
+        <w:numPr>
+          <w:ilvl w:val="2"/>
+          <w:numId w:val="4"/>
+        </w:numPr>
+        <w:rPr>
+          <w:rFonts w:ascii="Times New Roman" w:hAnsi="Times New Roman"/>
+          <w:lang w:val="it-IT"/>
+        </w:rPr>
+      </w:pPr>
+      <w:r>
+        <w:rPr>
+          <w:rFonts w:ascii="Times New Roman" w:hAnsi="Times New Roman"/>
+          <w:rtl w:val="0"/>
+          <w:lang w:val="it-IT"/>
+        </w:rPr>
+        <w:t>Save modified team</w:t>
+      </w:r>
+    </w:p>
+    <w:p>
+      <w:pPr>
+        <w:pStyle w:val="Corpo"/>
+        <w:numPr>
+          <w:ilvl w:val="2"/>
+          <w:numId w:val="4"/>
+        </w:numPr>
+        <w:rPr>
+          <w:rFonts w:ascii="Times New Roman" w:hAnsi="Times New Roman"/>
+          <w:lang w:val="it-IT"/>
+        </w:rPr>
+      </w:pPr>
+      <w:r>
+        <w:rPr>
+          <w:rFonts w:ascii="Times New Roman" w:hAnsi="Times New Roman"/>
+          <w:rtl w:val="0"/>
+          <w:lang w:val="it-IT"/>
+        </w:rPr>
+        <w:t>View a kind of value for the team</w:t>
+      </w:r>
+    </w:p>
+    <w:p>
+      <w:pPr>
+        <w:pStyle w:val="Corpo"/>
+        <w:numPr>
+          <w:ilvl w:val="1"/>
+          <w:numId w:val="4"/>
+        </w:numPr>
+        <w:rPr>
+          <w:rFonts w:ascii="Times New Roman" w:hAnsi="Times New Roman"/>
+          <w:lang w:val="it-IT"/>
+        </w:rPr>
+      </w:pPr>
+      <w:r>
+        <w:rPr>
+          <w:rFonts w:ascii="Times New Roman" w:hAnsi="Times New Roman"/>
+          <w:rtl w:val="0"/>
+          <w:lang w:val="it-IT"/>
+        </w:rPr>
+        <w:t>Settings:</w:t>
+      </w:r>
+    </w:p>
+    <w:p>
+      <w:pPr>
+        <w:pStyle w:val="Corpo"/>
+        <w:numPr>
+          <w:ilvl w:val="2"/>
+          <w:numId w:val="4"/>
+        </w:numPr>
+        <w:rPr>
+          <w:rFonts w:ascii="Times New Roman" w:hAnsi="Times New Roman"/>
+          <w:lang w:val="it-IT"/>
+        </w:rPr>
+      </w:pPr>
+      <w:r>
+        <w:rPr>
+          <w:rFonts w:ascii="Times New Roman" w:hAnsi="Times New Roman"/>
+          <w:rtl w:val="0"/>
+          <w:lang w:val="it-IT"/>
+        </w:rPr>
+        <w:t>Change email</w:t>
+      </w:r>
+    </w:p>
+    <w:p>
+      <w:pPr>
+        <w:pStyle w:val="Corpo"/>
+        <w:numPr>
+          <w:ilvl w:val="2"/>
+          <w:numId w:val="4"/>
+        </w:numPr>
+        <w:rPr>
+          <w:rFonts w:ascii="Times New Roman" w:hAnsi="Times New Roman"/>
+          <w:lang w:val="it-IT"/>
+        </w:rPr>
+      </w:pPr>
+      <w:r>
+        <w:rPr>
+          <w:rFonts w:ascii="Times New Roman" w:hAnsi="Times New Roman"/>
+          <w:rtl w:val="0"/>
+          <w:lang w:val="it-IT"/>
+        </w:rPr>
+        <w:t>Change password</w:t>
+      </w:r>
+    </w:p>
+    <w:p>
+      <w:pPr>
+        <w:pStyle w:val="Corpo"/>
+        <w:numPr>
+          <w:ilvl w:val="2"/>
+          <w:numId w:val="4"/>
+        </w:numPr>
+        <w:rPr>
+          <w:rFonts w:ascii="Times New Roman" w:hAnsi="Times New Roman"/>
+          <w:lang w:val="it-IT"/>
+        </w:rPr>
+      </w:pPr>
+      <w:r>
+        <w:rPr>
+          <w:rFonts w:ascii="Times New Roman" w:hAnsi="Times New Roman"/>
+          <w:rtl w:val="0"/>
+          <w:lang w:val="it-IT"/>
+        </w:rPr>
+        <w:t>Change country</w:t>
+      </w:r>
+    </w:p>
+    <w:p>
+      <w:pPr>
+        <w:pStyle w:val="Corpo"/>
+        <w:numPr>
+          <w:ilvl w:val="1"/>
+          <w:numId w:val="4"/>
+        </w:numPr>
+        <w:rPr>
+          <w:rFonts w:ascii="Times New Roman" w:hAnsi="Times New Roman"/>
+          <w:lang w:val="it-IT"/>
+        </w:rPr>
+      </w:pPr>
+      <w:r>
+        <w:rPr>
+          <w:rFonts w:ascii="Times New Roman" w:hAnsi="Times New Roman"/>
+          <w:rtl w:val="0"/>
+          <w:lang w:val="it-IT"/>
+        </w:rPr>
+        <w:t>Logout:</w:t>
+      </w:r>
+    </w:p>
+    <w:p>
+      <w:pPr>
+        <w:pStyle w:val="Corpo"/>
+        <w:numPr>
+          <w:ilvl w:val="2"/>
+          <w:numId w:val="4"/>
+        </w:numPr>
+        <w:rPr>
+          <w:rFonts w:ascii="Times New Roman" w:hAnsi="Times New Roman"/>
+          <w:lang w:val="it-IT"/>
+        </w:rPr>
+      </w:pPr>
+      <w:r>
+        <w:rPr>
+          <w:rFonts w:ascii="Times New Roman" w:hAnsi="Times New Roman"/>
+          <w:rtl w:val="0"/>
+          <w:lang w:val="it-IT"/>
+        </w:rPr>
+        <w:t>Exit from the account</w:t>
+      </w:r>
+    </w:p>
+    <w:p>
+      <w:pPr>
+        <w:pStyle w:val="Corpo"/>
+        <w:numPr>
+          <w:ilvl w:val="2"/>
+          <w:numId w:val="4"/>
+        </w:numPr>
+        <w:rPr>
+          <w:rFonts w:ascii="Times New Roman" w:hAnsi="Times New Roman"/>
+          <w:lang w:val="it-IT"/>
+        </w:rPr>
+      </w:pPr>
+      <w:r>
+        <w:rPr>
+          <w:rFonts w:ascii="Times New Roman" w:hAnsi="Times New Roman"/>
+          <w:rtl w:val="0"/>
+          <w:lang w:val="it-IT"/>
+        </w:rPr>
+        <w:t>Return to the sign in window</w:t>
       </w:r>
     </w:p>
     <w:p>
@@ -179,189 +1950,149 @@
         </w:numPr>
         <w:rPr>
           <w:rFonts w:ascii="Times New Roman" w:hAnsi="Times New Roman"/>
-          <w:outline w:val="0"/>
-          <w:color w:val="ed220b"/>
-          <w:lang w:val="it-IT"/>
-          <w14:textFill>
-            <w14:solidFill>
-              <w14:srgbClr w14:val="EE220C"/>
-            </w14:solidFill>
-          </w14:textFill>
-        </w:rPr>
-      </w:pPr>
-      <w:r>
-        <w:rPr>
-          <w:rFonts w:ascii="Times New Roman" w:hAnsi="Times New Roman"/>
-          <w:outline w:val="0"/>
-          <w:color w:val="ed220b"/>
-          <w:rtl w:val="0"/>
-          <w:lang w:val="it-IT"/>
-          <w14:textFill>
-            <w14:solidFill>
-              <w14:srgbClr w14:val="EE220C"/>
-            </w14:solidFill>
-          </w14:textFill>
-        </w:rPr>
-        <w:t>TOT pokemon al giorno, lucky catch, tot pokeball</w:t>
-      </w:r>
-    </w:p>
-    <w:p>
-      <w:pPr>
-        <w:pStyle w:val="Corpo"/>
-        <w:rPr>
-          <w:rFonts w:ascii="Times New Roman" w:cs="Times New Roman" w:hAnsi="Times New Roman" w:eastAsia="Times New Roman"/>
-          <w:outline w:val="0"/>
-          <w:color w:val="ed220b"/>
-          <w14:textFill>
-            <w14:solidFill>
-              <w14:srgbClr w14:val="EE220C"/>
-            </w14:solidFill>
-          </w14:textFill>
-        </w:rPr>
-      </w:pPr>
-    </w:p>
-    <w:p>
-      <w:pPr>
-        <w:pStyle w:val="Corpo"/>
-        <w:rPr>
-          <w:rFonts w:ascii="Times New Roman" w:cs="Times New Roman" w:hAnsi="Times New Roman" w:eastAsia="Times New Roman"/>
-          <w:outline w:val="0"/>
-          <w:color w:val="ed220b"/>
-          <w14:textFill>
-            <w14:solidFill>
-              <w14:srgbClr w14:val="EE220C"/>
-            </w14:solidFill>
-          </w14:textFill>
-        </w:rPr>
-      </w:pPr>
-      <w:r>
-        <w:rPr>
-          <w:rFonts w:ascii="Times New Roman" w:hAnsi="Times New Roman"/>
-          <w:outline w:val="0"/>
-          <w:color w:val="ed220b"/>
-          <w:rtl w:val="0"/>
-          <w:lang w:val="it-IT"/>
-          <w14:textFill>
-            <w14:solidFill>
-              <w14:srgbClr w14:val="EE220C"/>
-            </w14:solidFill>
-          </w14:textFill>
-        </w:rPr>
-        <w:t xml:space="preserve">Il numero di pokeball </w:t>
+          <w:lang w:val="it-IT"/>
+        </w:rPr>
+      </w:pPr>
+      <w:r>
+        <w:rPr>
+          <w:rFonts w:ascii="Times New Roman" w:hAnsi="Times New Roman"/>
+          <w:rtl w:val="0"/>
+          <w:lang w:val="it-IT"/>
+        </w:rPr>
+        <w:t>Admin</w:t>
+      </w:r>
+    </w:p>
+    <w:p>
+      <w:pPr>
+        <w:pStyle w:val="Corpo"/>
+        <w:numPr>
+          <w:ilvl w:val="1"/>
+          <w:numId w:val="4"/>
+        </w:numPr>
+        <w:rPr>
+          <w:rFonts w:ascii="Times New Roman" w:hAnsi="Times New Roman"/>
+          <w:lang w:val="it-IT"/>
+        </w:rPr>
+      </w:pPr>
+      <w:r>
+        <w:rPr>
+          <w:rFonts w:ascii="Times New Roman" w:hAnsi="Times New Roman"/>
+          <w:rtl w:val="0"/>
+          <w:lang w:val="it-IT"/>
+        </w:rPr>
+        <w:t>Add pokemon to the Pok</w:t>
       </w:r>
       <w:r>
         <w:rPr>
           <w:rFonts w:ascii="Times New Roman" w:hAnsi="Times New Roman" w:hint="default"/>
-          <w:outline w:val="0"/>
-          <w:color w:val="ed220b"/>
-          <w:rtl w:val="0"/>
-          <w:lang w:val="it-IT"/>
-          <w14:textFill>
-            <w14:solidFill>
-              <w14:srgbClr w14:val="EE220C"/>
-            </w14:solidFill>
-          </w14:textFill>
-        </w:rPr>
-        <w:t xml:space="preserve">è </w:t>
-      </w:r>
-      <w:r>
-        <w:rPr>
-          <w:rFonts w:ascii="Times New Roman" w:hAnsi="Times New Roman"/>
-          <w:outline w:val="0"/>
-          <w:color w:val="ed220b"/>
-          <w:rtl w:val="0"/>
-          <w:lang w:val="it-IT"/>
-          <w14:textFill>
-            <w14:solidFill>
-              <w14:srgbClr w14:val="EE220C"/>
-            </w14:solidFill>
-          </w14:textFill>
-        </w:rPr>
-        <w:t xml:space="preserve">limitato a 10, queste vengono ricaricate una volta al giorno, per farlo si mantiene un ultimo accesso per controllare se la data corrente </w:t>
+          <w:rtl w:val="0"/>
+          <w:lang w:val="it-IT"/>
+        </w:rPr>
+        <w:t>é</w:t>
+      </w:r>
+      <w:r>
+        <w:rPr>
+          <w:rFonts w:ascii="Times New Roman" w:hAnsi="Times New Roman"/>
+          <w:rtl w:val="0"/>
+          <w:lang w:val="it-IT"/>
+        </w:rPr>
+        <w:t>dex</w:t>
+      </w:r>
+    </w:p>
+    <w:p>
+      <w:pPr>
+        <w:pStyle w:val="Corpo"/>
+        <w:numPr>
+          <w:ilvl w:val="1"/>
+          <w:numId w:val="4"/>
+        </w:numPr>
+        <w:rPr>
+          <w:rFonts w:ascii="Times New Roman" w:hAnsi="Times New Roman"/>
+          <w:lang w:val="it-IT"/>
+        </w:rPr>
+      </w:pPr>
+      <w:r>
+        <w:rPr>
+          <w:rFonts w:ascii="Times New Roman" w:hAnsi="Times New Roman"/>
+          <w:rtl w:val="0"/>
+          <w:lang w:val="it-IT"/>
+        </w:rPr>
+        <w:t xml:space="preserve">Remove pokemon from the </w:t>
+      </w:r>
+      <w:r>
+        <w:rPr>
+          <w:rFonts w:ascii="Times New Roman" w:hAnsi="Times New Roman"/>
+          <w:rtl w:val="0"/>
+        </w:rPr>
+        <w:t>Pok</w:t>
       </w:r>
       <w:r>
         <w:rPr>
           <w:rFonts w:ascii="Times New Roman" w:hAnsi="Times New Roman" w:hint="default"/>
-          <w:outline w:val="0"/>
-          <w:color w:val="ed220b"/>
-          <w:rtl w:val="0"/>
-          <w:lang w:val="it-IT"/>
-          <w14:textFill>
-            <w14:solidFill>
-              <w14:srgbClr w14:val="EE220C"/>
-            </w14:solidFill>
-          </w14:textFill>
-        </w:rPr>
-        <w:t xml:space="preserve">è </w:t>
-      </w:r>
-      <w:r>
-        <w:rPr>
-          <w:rFonts w:ascii="Times New Roman" w:hAnsi="Times New Roman"/>
-          <w:outline w:val="0"/>
-          <w:color w:val="ed220b"/>
-          <w:rtl w:val="0"/>
-          <w:lang w:val="it-IT"/>
-          <w14:textFill>
-            <w14:solidFill>
-              <w14:srgbClr w14:val="EE220C"/>
-            </w14:solidFill>
-          </w14:textFill>
-        </w:rPr>
-        <w:t>diversa dall</w:t>
-      </w:r>
-      <w:r>
-        <w:rPr>
-          <w:rFonts w:ascii="Times New Roman" w:hAnsi="Times New Roman" w:hint="default"/>
-          <w:outline w:val="0"/>
-          <w:color w:val="ed220b"/>
-          <w:rtl w:val="0"/>
-          <w:lang w:val="it-IT"/>
-          <w14:textFill>
-            <w14:solidFill>
-              <w14:srgbClr w14:val="EE220C"/>
-            </w14:solidFill>
-          </w14:textFill>
-        </w:rPr>
-        <w:t>’</w:t>
-      </w:r>
-      <w:r>
-        <w:rPr>
-          <w:rFonts w:ascii="Times New Roman" w:hAnsi="Times New Roman"/>
-          <w:outline w:val="0"/>
-          <w:color w:val="ed220b"/>
-          <w:rtl w:val="0"/>
-          <w:lang w:val="it-IT"/>
-          <w14:textFill>
-            <w14:solidFill>
-              <w14:srgbClr w14:val="EE220C"/>
-            </w14:solidFill>
-          </w14:textFill>
-        </w:rPr>
-        <w:t>ultimo accesso</w:t>
-      </w:r>
-    </w:p>
-    <w:p>
-      <w:pPr>
-        <w:pStyle w:val="Corpo"/>
-        <w:rPr>
-          <w:rFonts w:ascii="Times New Roman" w:cs="Times New Roman" w:hAnsi="Times New Roman" w:eastAsia="Times New Roman"/>
-        </w:rPr>
-      </w:pPr>
-    </w:p>
-    <w:p>
-      <w:pPr>
-        <w:pStyle w:val="Corpo"/>
-        <w:rPr>
-          <w:rFonts w:ascii="Times New Roman" w:cs="Times New Roman" w:hAnsi="Times New Roman" w:eastAsia="Times New Roman"/>
-        </w:rPr>
-      </w:pPr>
-      <w:r>
-        <w:rPr>
-          <w:rFonts w:ascii="Times New Roman" w:hAnsi="Times New Roman"/>
-          <w:rtl w:val="0"/>
-          <w:lang w:val="it-IT"/>
-        </w:rPr>
-        <w:t>UTENTE REGISTRATO</w:t>
+          <w:rtl w:val="0"/>
+          <w:lang w:val="fr-FR"/>
+        </w:rPr>
+        <w:t>é</w:t>
+      </w:r>
+      <w:r>
+        <w:rPr>
+          <w:rFonts w:ascii="Times New Roman" w:hAnsi="Times New Roman"/>
+          <w:rtl w:val="0"/>
+          <w:lang w:val="de-DE"/>
+        </w:rPr>
+        <w:t>dex</w:t>
+      </w:r>
+    </w:p>
+    <w:p>
+      <w:pPr>
+        <w:pStyle w:val="Corpo"/>
+        <w:rPr>
+          <w:rFonts w:ascii="Times New Roman" w:cs="Times New Roman" w:hAnsi="Times New Roman" w:eastAsia="Times New Roman"/>
+        </w:rPr>
+      </w:pPr>
+    </w:p>
+    <w:p>
+      <w:pPr>
+        <w:pStyle w:val="Corpo"/>
+        <w:rPr>
+          <w:rFonts w:ascii="Times New Roman" w:cs="Times New Roman" w:hAnsi="Times New Roman" w:eastAsia="Times New Roman"/>
+        </w:rPr>
+      </w:pPr>
+      <w:r>
+        <w:rPr>
+          <w:rFonts w:ascii="Times New Roman" w:hAnsi="Times New Roman"/>
+          <w:rtl w:val="0"/>
+          <w:lang w:val="it-IT"/>
+        </w:rPr>
+        <w:t>Advance use case: an user can try to catch his/her pokemon using 10 pokeball per day.</w:t>
+      </w:r>
+    </w:p>
+    <w:p>
+      <w:pPr>
+        <w:pStyle w:val="Corpo"/>
+        <w:rPr>
+          <w:rFonts w:ascii="Times New Roman" w:cs="Times New Roman" w:hAnsi="Times New Roman" w:eastAsia="Times New Roman"/>
+        </w:rPr>
+      </w:pPr>
+    </w:p>
+    <w:p>
+      <w:pPr>
+        <w:pStyle w:val="Corpo"/>
+        <w:rPr>
+          <w:rFonts w:ascii="Times New Roman" w:cs="Times New Roman" w:hAnsi="Times New Roman" w:eastAsia="Times New Roman"/>
+          <w:b w:val="1"/>
+          <w:bCs w:val="1"/>
+        </w:rPr>
+      </w:pPr>
+      <w:r>
+        <w:rPr>
+          <w:rFonts w:ascii="Times New Roman" w:hAnsi="Times New Roman"/>
+          <w:b w:val="1"/>
+          <w:bCs w:val="1"/>
+          <w:rtl w:val="0"/>
+          <w:lang w:val="it-IT"/>
+        </w:rPr>
+        <w:t>QUERY:</w:t>
       </w:r>
     </w:p>
     <w:p>
@@ -382,133 +2113,7 @@
           <w:rtl w:val="0"/>
           <w:lang w:val="it-IT"/>
         </w:rPr>
-        <w:t>Consultare Pokedex</w:t>
-      </w:r>
-    </w:p>
-    <w:p>
-      <w:pPr>
-        <w:pStyle w:val="Corpo"/>
-        <w:numPr>
-          <w:ilvl w:val="1"/>
-          <w:numId w:val="2"/>
-        </w:numPr>
-        <w:rPr>
-          <w:rFonts w:ascii="Times New Roman" w:hAnsi="Times New Roman"/>
-          <w:lang w:val="it-IT"/>
-        </w:rPr>
-      </w:pPr>
-      <w:r>
-        <w:rPr>
-          <w:rFonts w:ascii="Times New Roman" w:hAnsi="Times New Roman"/>
-          <w:rtl w:val="0"/>
-          <w:lang w:val="it-IT"/>
-        </w:rPr>
-        <w:t>Cercare per nome</w:t>
-      </w:r>
-    </w:p>
-    <w:p>
-      <w:pPr>
-        <w:pStyle w:val="Corpo"/>
-        <w:numPr>
-          <w:ilvl w:val="1"/>
-          <w:numId w:val="2"/>
-        </w:numPr>
-        <w:rPr>
-          <w:rFonts w:ascii="Times New Roman" w:hAnsi="Times New Roman"/>
-          <w:lang w:val="it-IT"/>
-        </w:rPr>
-      </w:pPr>
-      <w:r>
-        <w:rPr>
-          <w:rFonts w:ascii="Times New Roman" w:hAnsi="Times New Roman"/>
-          <w:rtl w:val="0"/>
-          <w:lang w:val="it-IT"/>
-        </w:rPr>
-        <w:t>Cercare per tipo e tipi</w:t>
-      </w:r>
-    </w:p>
-    <w:p>
-      <w:pPr>
-        <w:pStyle w:val="Corpo"/>
-        <w:numPr>
-          <w:ilvl w:val="1"/>
-          <w:numId w:val="2"/>
-        </w:numPr>
-        <w:rPr>
-          <w:rFonts w:ascii="Times New Roman" w:hAnsi="Times New Roman"/>
-          <w:lang w:val="it-IT"/>
-        </w:rPr>
-      </w:pPr>
-      <w:r>
-        <w:rPr>
-          <w:rFonts w:ascii="Times New Roman" w:hAnsi="Times New Roman"/>
-          <w:rtl w:val="0"/>
-          <w:lang w:val="it-IT"/>
-        </w:rPr>
-        <w:t>Cercare per id</w:t>
-      </w:r>
-    </w:p>
-    <w:p>
-      <w:pPr>
-        <w:pStyle w:val="Corpo"/>
-        <w:numPr>
-          <w:ilvl w:val="1"/>
-          <w:numId w:val="2"/>
-        </w:numPr>
-        <w:rPr>
-          <w:rFonts w:ascii="Times New Roman" w:hAnsi="Times New Roman"/>
-          <w:lang w:val="it-IT"/>
-        </w:rPr>
-      </w:pPr>
-      <w:r>
-        <w:rPr>
-          <w:rFonts w:ascii="Times New Roman" w:hAnsi="Times New Roman"/>
-          <w:rtl w:val="0"/>
-          <w:lang w:val="it-IT"/>
-        </w:rPr>
-        <w:t>Cercare per generazione</w:t>
-      </w:r>
-    </w:p>
-    <w:p>
-      <w:pPr>
-        <w:pStyle w:val="Corpo"/>
-        <w:numPr>
-          <w:ilvl w:val="1"/>
-          <w:numId w:val="2"/>
-        </w:numPr>
-        <w:rPr>
-          <w:rFonts w:ascii="Times New Roman" w:hAnsi="Times New Roman"/>
-          <w:lang w:val="it-IT"/>
-        </w:rPr>
-      </w:pPr>
-      <w:r>
-        <w:rPr>
-          <w:rFonts w:ascii="Times New Roman" w:hAnsi="Times New Roman"/>
-          <w:rtl w:val="0"/>
-          <w:lang w:val="it-IT"/>
-        </w:rPr>
-        <w:t>Ordine di valure</w:t>
-      </w:r>
-    </w:p>
-    <w:p>
-      <w:pPr>
-        <w:pStyle w:val="Corpo"/>
-        <w:numPr>
-          <w:ilvl w:val="1"/>
-          <w:numId w:val="2"/>
-        </w:numPr>
-        <w:rPr>
-          <w:rFonts w:ascii="Times New Roman" w:hAnsi="Times New Roman"/>
-          <w:lang w:val="it-IT"/>
-        </w:rPr>
-      </w:pPr>
-      <w:r>
-        <w:rPr>
-          <w:rFonts w:ascii="Times New Roman" w:hAnsi="Times New Roman"/>
-          <w:rtl w:val="0"/>
-          <w:lang w:val="it-IT"/>
-        </w:rPr>
-        <w:t>Cerca per altezza/peso</w:t>
+        <w:t>Retrieve user information</w:t>
       </w:r>
     </w:p>
     <w:p>
@@ -529,65 +2134,7 @@
           <w:rtl w:val="0"/>
           <w:lang w:val="it-IT"/>
         </w:rPr>
-        <w:t>Consultare ranking</w:t>
-      </w:r>
-    </w:p>
-    <w:p>
-      <w:pPr>
-        <w:pStyle w:val="Corpo"/>
-        <w:numPr>
-          <w:ilvl w:val="1"/>
-          <w:numId w:val="2"/>
-        </w:numPr>
-        <w:rPr>
-          <w:rFonts w:ascii="Times New Roman" w:hAnsi="Times New Roman"/>
-          <w:lang w:val="it-IT"/>
-        </w:rPr>
-      </w:pPr>
-      <w:r>
-        <w:rPr>
-          <w:rFonts w:ascii="Times New Roman" w:hAnsi="Times New Roman"/>
-          <w:rtl w:val="0"/>
-          <w:lang w:val="it-IT"/>
-        </w:rPr>
-        <w:t>Pokemon pi</w:t>
-      </w:r>
-      <w:r>
-        <w:rPr>
-          <w:rFonts w:ascii="Times New Roman" w:hAnsi="Times New Roman" w:hint="default"/>
-          <w:rtl w:val="0"/>
-          <w:lang w:val="it-IT"/>
-        </w:rPr>
-        <w:t xml:space="preserve">ù </w:t>
-      </w:r>
-      <w:r>
-        <w:rPr>
-          <w:rFonts w:ascii="Times New Roman" w:hAnsi="Times New Roman"/>
-          <w:rtl w:val="0"/>
-          <w:lang w:val="it-IT"/>
-        </w:rPr>
-        <w:t>popolari e loro valore</w:t>
-      </w:r>
-    </w:p>
-    <w:p>
-      <w:pPr>
-        <w:pStyle w:val="Corpo"/>
-        <w:numPr>
-          <w:ilvl w:val="1"/>
-          <w:numId w:val="2"/>
-        </w:numPr>
-        <w:rPr>
-          <w:rFonts w:ascii="Times New Roman" w:hAnsi="Times New Roman"/>
-          <w:lang w:val="it-IT"/>
-        </w:rPr>
-      </w:pPr>
-      <w:r>
-        <w:rPr>
-          <w:rFonts w:ascii="Times New Roman" w:hAnsi="Times New Roman"/>
-          <w:rtl w:val="0"/>
-          <w:lang w:val="it-IT"/>
-        </w:rPr>
-        <w:t>Classifica team</w:t>
+        <w:t>Retrive team information based on user</w:t>
       </w:r>
     </w:p>
     <w:p>
@@ -608,107 +2155,7 @@
           <w:rtl w:val="0"/>
           <w:lang w:val="it-IT"/>
         </w:rPr>
-        <w:t>Team -&gt; tetto di punti, popolarit</w:t>
-      </w:r>
-      <w:r>
-        <w:rPr>
-          <w:rFonts w:ascii="Times New Roman" w:hAnsi="Times New Roman" w:hint="default"/>
-          <w:rtl w:val="0"/>
-          <w:lang w:val="it-IT"/>
-        </w:rPr>
-        <w:t xml:space="preserve">à </w:t>
-      </w:r>
-      <w:r>
-        <w:rPr>
-          <w:rFonts w:ascii="Times New Roman" w:hAnsi="Times New Roman"/>
-          <w:rtl w:val="0"/>
-          <w:lang w:val="it-IT"/>
-        </w:rPr>
-        <w:t>ranking pokemon</w:t>
-      </w:r>
-    </w:p>
-    <w:p>
-      <w:pPr>
-        <w:pStyle w:val="Corpo"/>
-        <w:numPr>
-          <w:ilvl w:val="1"/>
-          <w:numId w:val="2"/>
-        </w:numPr>
-        <w:rPr>
-          <w:rFonts w:ascii="Times New Roman" w:hAnsi="Times New Roman"/>
-          <w:lang w:val="it-IT"/>
-        </w:rPr>
-      </w:pPr>
-      <w:r>
-        <w:rPr>
-          <w:rFonts w:ascii="Times New Roman" w:hAnsi="Times New Roman"/>
-          <w:rtl w:val="0"/>
-          <w:lang w:val="it-IT"/>
-        </w:rPr>
-        <w:t>Rimuovere pokemon</w:t>
-      </w:r>
-    </w:p>
-    <w:p>
-      <w:pPr>
-        <w:pStyle w:val="Corpo"/>
-        <w:numPr>
-          <w:ilvl w:val="1"/>
-          <w:numId w:val="2"/>
-        </w:numPr>
-        <w:rPr>
-          <w:rFonts w:ascii="Times New Roman" w:hAnsi="Times New Roman"/>
-          <w:lang w:val="it-IT"/>
-        </w:rPr>
-      </w:pPr>
-      <w:r>
-        <w:rPr>
-          <w:rFonts w:ascii="Times New Roman" w:hAnsi="Times New Roman"/>
-          <w:rtl w:val="0"/>
-          <w:lang w:val="it-IT"/>
-        </w:rPr>
-        <w:t>Visualizzare tot punti</w:t>
-      </w:r>
-    </w:p>
-    <w:p>
-      <w:pPr>
-        <w:pStyle w:val="Corpo"/>
-        <w:numPr>
-          <w:ilvl w:val="1"/>
-          <w:numId w:val="2"/>
-        </w:numPr>
-        <w:rPr>
-          <w:rFonts w:ascii="Times New Roman" w:hAnsi="Times New Roman"/>
-          <w:lang w:val="it-IT"/>
-        </w:rPr>
-      </w:pPr>
-      <w:r>
-        <w:rPr>
-          <w:rFonts w:ascii="Times New Roman" w:hAnsi="Times New Roman"/>
-          <w:rtl w:val="0"/>
-          <w:lang w:val="it-IT"/>
-        </w:rPr>
-        <w:t>Visualizzare squadra</w:t>
-      </w:r>
-    </w:p>
-    <w:p>
-      <w:pPr>
-        <w:pStyle w:val="Corpo"/>
-        <w:numPr>
-          <w:ilvl w:val="1"/>
-          <w:numId w:val="2"/>
-        </w:numPr>
-        <w:rPr>
-          <w:rFonts w:ascii="Times New Roman" w:hAnsi="Times New Roman"/>
-          <w:lang w:val="it-IT"/>
-        </w:rPr>
-      </w:pPr>
-      <w:r>
-        <w:rPr>
-          <w:rFonts w:ascii="Times New Roman" w:hAnsi="Times New Roman"/>
-          <w:rtl w:val="0"/>
-          <w:lang w:val="it-IT"/>
-        </w:rPr>
-        <w:t>Salvare le modifiche</w:t>
+        <w:t>Retrieve pokemon with different filters</w:t>
       </w:r>
     </w:p>
     <w:p>
@@ -729,70 +2176,25 @@
           <w:rtl w:val="0"/>
           <w:lang w:val="it-IT"/>
         </w:rPr>
-        <w:t>Settings:</w:t>
-      </w:r>
-    </w:p>
-    <w:p>
-      <w:pPr>
-        <w:pStyle w:val="Corpo"/>
-        <w:numPr>
-          <w:ilvl w:val="1"/>
-          <w:numId w:val="2"/>
-        </w:numPr>
-        <w:rPr>
-          <w:rFonts w:ascii="Times New Roman" w:hAnsi="Times New Roman"/>
-          <w:lang w:val="it-IT"/>
-        </w:rPr>
-      </w:pPr>
-      <w:r>
-        <w:rPr>
-          <w:rFonts w:ascii="Times New Roman" w:hAnsi="Times New Roman"/>
-          <w:rtl w:val="0"/>
-          <w:lang w:val="it-IT"/>
-        </w:rPr>
-        <w:t>Cambiare email</w:t>
-      </w:r>
-    </w:p>
-    <w:p>
-      <w:pPr>
-        <w:pStyle w:val="Corpo"/>
-        <w:numPr>
-          <w:ilvl w:val="1"/>
-          <w:numId w:val="2"/>
-        </w:numPr>
-        <w:rPr>
-          <w:rFonts w:ascii="Times New Roman" w:hAnsi="Times New Roman"/>
-          <w:lang w:val="it-IT"/>
-        </w:rPr>
-      </w:pPr>
-      <w:r>
-        <w:rPr>
-          <w:rFonts w:ascii="Times New Roman" w:hAnsi="Times New Roman"/>
-          <w:rtl w:val="0"/>
-          <w:lang w:val="it-IT"/>
-        </w:rPr>
-        <w:t>Cambiare password</w:t>
-      </w:r>
-    </w:p>
-    <w:p>
-      <w:pPr>
-        <w:pStyle w:val="Corpo"/>
-        <w:numPr>
-          <w:ilvl w:val="1"/>
-          <w:numId w:val="2"/>
-        </w:numPr>
-        <w:rPr>
-          <w:rFonts w:ascii="Times New Roman" w:hAnsi="Times New Roman"/>
-          <w:lang w:val="it-IT"/>
-        </w:rPr>
-      </w:pPr>
-      <w:r>
-        <w:rPr>
-          <w:rFonts w:ascii="Times New Roman" w:hAnsi="Times New Roman"/>
-          <w:rtl w:val="0"/>
-          <w:lang w:val="it-IT"/>
-        </w:rPr>
-        <w:t>Cambiare country</w:t>
+        <w:t>Analytics: most popular pokemons (</w:t>
+      </w:r>
+      <w:r>
+        <w:rPr>
+          <w:rFonts w:ascii="Times New Roman" w:hAnsi="Times New Roman"/>
+          <w:i w:val="1"/>
+          <w:iCs w:val="1"/>
+          <w:rtl w:val="0"/>
+          <w:lang w:val="it-IT"/>
+        </w:rPr>
+        <w:t>MongoDB: count()</w:t>
+      </w:r>
+      <w:r>
+        <w:rPr>
+          <w:rFonts w:ascii="Times New Roman" w:hAnsi="Times New Roman"/>
+          <w:rtl w:val="0"/>
+          <w:lang w:val="it-IT"/>
+        </w:rPr>
+        <w:t>), best teams</w:t>
       </w:r>
     </w:p>
     <w:p>
@@ -813,31 +2215,7 @@
           <w:rtl w:val="0"/>
           <w:lang w:val="it-IT"/>
         </w:rPr>
-        <w:t xml:space="preserve"> log out -&gt; pagina di log in</w:t>
-      </w:r>
-    </w:p>
-    <w:p>
-      <w:pPr>
-        <w:pStyle w:val="Corpo"/>
-        <w:rPr>
-          <w:rFonts w:ascii="Times New Roman" w:cs="Times New Roman" w:hAnsi="Times New Roman" w:eastAsia="Times New Roman"/>
-        </w:rPr>
-      </w:pPr>
-    </w:p>
-    <w:p>
-      <w:pPr>
-        <w:pStyle w:val="Corpo"/>
-        <w:rPr>
-          <w:rFonts w:ascii="Times New Roman" w:cs="Times New Roman" w:hAnsi="Times New Roman" w:eastAsia="Times New Roman"/>
-        </w:rPr>
-      </w:pPr>
-      <w:r>
-        <w:rPr>
-          <w:rFonts w:ascii="Times New Roman" w:hAnsi="Times New Roman"/>
-          <w:rtl w:val="0"/>
-          <w:lang w:val="it-IT"/>
-        </w:rPr>
-        <w:t>ADMIN</w:t>
+        <w:t>Create user</w:t>
       </w:r>
     </w:p>
     <w:p>
@@ -858,7 +2236,7 @@
           <w:rtl w:val="0"/>
           <w:lang w:val="it-IT"/>
         </w:rPr>
-        <w:t>Aggiunge Pokemon</w:t>
+        <w:t>Modify user</w:t>
       </w:r>
     </w:p>
     <w:p>
@@ -879,12 +2257,33 @@
           <w:rtl w:val="0"/>
           <w:lang w:val="it-IT"/>
         </w:rPr>
-        <w:t>Rimuove Pokemon</w:t>
+        <w:t>Update team (add/remove pokemons)</w:t>
+      </w:r>
+    </w:p>
+    <w:p>
+      <w:pPr>
+        <w:pStyle w:val="Corpo"/>
+        <w:numPr>
+          <w:ilvl w:val="0"/>
+          <w:numId w:val="2"/>
+        </w:numPr>
+        <w:rPr>
+          <w:rFonts w:ascii="Times New Roman" w:hAnsi="Times New Roman"/>
+          <w:lang w:val="it-IT"/>
+        </w:rPr>
+      </w:pPr>
+      <w:r>
+        <w:rPr>
+          <w:rFonts w:ascii="Times New Roman" w:hAnsi="Times New Roman"/>
+          <w:rtl w:val="0"/>
+          <w:lang w:val="it-IT"/>
+        </w:rPr>
+        <w:t>Remove/Add from the database (admin related)</w:t>
       </w:r>
     </w:p>
     <w:sectPr>
-      <w:headerReference w:type="default" r:id="rId4"/>
-      <w:footerReference w:type="default" r:id="rId5"/>
+      <w:headerReference w:type="default" r:id="rId10"/>
+      <w:footerReference w:type="default" r:id="rId11"/>
       <w:pgSz w:w="11906" w:h="16838" w:orient="portrait"/>
       <w:pgMar w:top="1134" w:right="1134" w:bottom="1134" w:left="1134" w:header="709" w:footer="850"/>
       <w:bidi w:val="0"/>
@@ -913,9 +2312,251 @@
 <w:numbering xmlns:w="http://schemas.openxmlformats.org/wordprocessingml/2006/main" xmlns:wp="http://schemas.openxmlformats.org/drawingml/2006/wordprocessingDrawing" xmlns:w14="http://schemas.microsoft.com/office/word/2010/wordml" xmlns:r="http://schemas.openxmlformats.org/officeDocument/2006/relationships" xmlns:v="urn:schemas-microsoft-com:vml" xmlns:o="urn:schemas-microsoft-com:office:office">
   <w:abstractNum w:abstractNumId="0">
     <w:multiLevelType w:val="hybridMultilevel"/>
+    <w:numStyleLink w:val="Punto elenco"/>
+  </w:abstractNum>
+  <w:abstractNum w:abstractNumId="1">
+    <w:multiLevelType w:val="hybridMultilevel"/>
+    <w:styleLink w:val="Punto elenco"/>
+    <w:lvl w:ilvl="0">
+      <w:start w:val="1"/>
+      <w:numFmt w:val="bullet"/>
+      <w:suff w:val="tab"/>
+      <w:lvlText w:val="•"/>
+      <w:lvlJc w:val="left"/>
+      <w:pPr>
+        <w:ind w:left="180" w:hanging="180"/>
+      </w:pPr>
+      <w:rPr>
+        <w:rFonts w:hAnsi="Arial Unicode MS"/>
+        <w:caps w:val="0"/>
+        <w:smallCaps w:val="0"/>
+        <w:strike w:val="0"/>
+        <w:dstrike w:val="0"/>
+        <w:outline w:val="0"/>
+        <w:emboss w:val="0"/>
+        <w:imprint w:val="0"/>
+        <w:spacing w:val="0"/>
+        <w:w w:val="100"/>
+        <w:kern w:val="0"/>
+        <w:position w:val="0"/>
+        <w:highlight w:val="none"/>
+        <w:vertAlign w:val="baseline"/>
+      </w:rPr>
+    </w:lvl>
+    <w:lvl w:ilvl="1">
+      <w:start w:val="1"/>
+      <w:numFmt w:val="bullet"/>
+      <w:suff w:val="tab"/>
+      <w:lvlText w:val="•"/>
+      <w:lvlJc w:val="left"/>
+      <w:pPr>
+        <w:ind w:left="360" w:hanging="180"/>
+      </w:pPr>
+      <w:rPr>
+        <w:rFonts w:hAnsi="Arial Unicode MS"/>
+        <w:caps w:val="0"/>
+        <w:smallCaps w:val="0"/>
+        <w:strike w:val="0"/>
+        <w:dstrike w:val="0"/>
+        <w:outline w:val="0"/>
+        <w:emboss w:val="0"/>
+        <w:imprint w:val="0"/>
+        <w:spacing w:val="0"/>
+        <w:w w:val="100"/>
+        <w:kern w:val="0"/>
+        <w:position w:val="-2"/>
+        <w:highlight w:val="none"/>
+        <w:vertAlign w:val="baseline"/>
+      </w:rPr>
+    </w:lvl>
+    <w:lvl w:ilvl="2">
+      <w:start w:val="1"/>
+      <w:numFmt w:val="bullet"/>
+      <w:suff w:val="tab"/>
+      <w:lvlText w:val="•"/>
+      <w:lvlJc w:val="left"/>
+      <w:pPr>
+        <w:ind w:left="540" w:hanging="180"/>
+      </w:pPr>
+      <w:rPr>
+        <w:rFonts w:hAnsi="Arial Unicode MS"/>
+        <w:caps w:val="0"/>
+        <w:smallCaps w:val="0"/>
+        <w:strike w:val="0"/>
+        <w:dstrike w:val="0"/>
+        <w:outline w:val="0"/>
+        <w:emboss w:val="0"/>
+        <w:imprint w:val="0"/>
+        <w:spacing w:val="0"/>
+        <w:w w:val="100"/>
+        <w:kern w:val="0"/>
+        <w:position w:val="-2"/>
+        <w:highlight w:val="none"/>
+        <w:vertAlign w:val="baseline"/>
+      </w:rPr>
+    </w:lvl>
+    <w:lvl w:ilvl="3">
+      <w:start w:val="1"/>
+      <w:numFmt w:val="bullet"/>
+      <w:suff w:val="tab"/>
+      <w:lvlText w:val="•"/>
+      <w:lvlJc w:val="left"/>
+      <w:pPr>
+        <w:ind w:left="720" w:hanging="180"/>
+      </w:pPr>
+      <w:rPr>
+        <w:rFonts w:hAnsi="Arial Unicode MS"/>
+        <w:caps w:val="0"/>
+        <w:smallCaps w:val="0"/>
+        <w:strike w:val="0"/>
+        <w:dstrike w:val="0"/>
+        <w:outline w:val="0"/>
+        <w:emboss w:val="0"/>
+        <w:imprint w:val="0"/>
+        <w:spacing w:val="0"/>
+        <w:w w:val="100"/>
+        <w:kern w:val="0"/>
+        <w:position w:val="-2"/>
+        <w:highlight w:val="none"/>
+        <w:vertAlign w:val="baseline"/>
+      </w:rPr>
+    </w:lvl>
+    <w:lvl w:ilvl="4">
+      <w:start w:val="1"/>
+      <w:numFmt w:val="bullet"/>
+      <w:suff w:val="tab"/>
+      <w:lvlText w:val="•"/>
+      <w:lvlJc w:val="left"/>
+      <w:pPr>
+        <w:ind w:left="900" w:hanging="180"/>
+      </w:pPr>
+      <w:rPr>
+        <w:rFonts w:hAnsi="Arial Unicode MS"/>
+        <w:caps w:val="0"/>
+        <w:smallCaps w:val="0"/>
+        <w:strike w:val="0"/>
+        <w:dstrike w:val="0"/>
+        <w:outline w:val="0"/>
+        <w:emboss w:val="0"/>
+        <w:imprint w:val="0"/>
+        <w:spacing w:val="0"/>
+        <w:w w:val="100"/>
+        <w:kern w:val="0"/>
+        <w:position w:val="-2"/>
+        <w:highlight w:val="none"/>
+        <w:vertAlign w:val="baseline"/>
+      </w:rPr>
+    </w:lvl>
+    <w:lvl w:ilvl="5">
+      <w:start w:val="1"/>
+      <w:numFmt w:val="bullet"/>
+      <w:suff w:val="tab"/>
+      <w:lvlText w:val="•"/>
+      <w:lvlJc w:val="left"/>
+      <w:pPr>
+        <w:ind w:left="1080" w:hanging="180"/>
+      </w:pPr>
+      <w:rPr>
+        <w:rFonts w:hAnsi="Arial Unicode MS"/>
+        <w:caps w:val="0"/>
+        <w:smallCaps w:val="0"/>
+        <w:strike w:val="0"/>
+        <w:dstrike w:val="0"/>
+        <w:outline w:val="0"/>
+        <w:emboss w:val="0"/>
+        <w:imprint w:val="0"/>
+        <w:spacing w:val="0"/>
+        <w:w w:val="100"/>
+        <w:kern w:val="0"/>
+        <w:position w:val="-2"/>
+        <w:highlight w:val="none"/>
+        <w:vertAlign w:val="baseline"/>
+      </w:rPr>
+    </w:lvl>
+    <w:lvl w:ilvl="6">
+      <w:start w:val="1"/>
+      <w:numFmt w:val="bullet"/>
+      <w:suff w:val="tab"/>
+      <w:lvlText w:val="•"/>
+      <w:lvlJc w:val="left"/>
+      <w:pPr>
+        <w:ind w:left="1260" w:hanging="180"/>
+      </w:pPr>
+      <w:rPr>
+        <w:rFonts w:hAnsi="Arial Unicode MS"/>
+        <w:caps w:val="0"/>
+        <w:smallCaps w:val="0"/>
+        <w:strike w:val="0"/>
+        <w:dstrike w:val="0"/>
+        <w:outline w:val="0"/>
+        <w:emboss w:val="0"/>
+        <w:imprint w:val="0"/>
+        <w:spacing w:val="0"/>
+        <w:w w:val="100"/>
+        <w:kern w:val="0"/>
+        <w:position w:val="-2"/>
+        <w:highlight w:val="none"/>
+        <w:vertAlign w:val="baseline"/>
+      </w:rPr>
+    </w:lvl>
+    <w:lvl w:ilvl="7">
+      <w:start w:val="1"/>
+      <w:numFmt w:val="bullet"/>
+      <w:suff w:val="tab"/>
+      <w:lvlText w:val="•"/>
+      <w:lvlJc w:val="left"/>
+      <w:pPr>
+        <w:ind w:left="1440" w:hanging="180"/>
+      </w:pPr>
+      <w:rPr>
+        <w:rFonts w:hAnsi="Arial Unicode MS"/>
+        <w:caps w:val="0"/>
+        <w:smallCaps w:val="0"/>
+        <w:strike w:val="0"/>
+        <w:dstrike w:val="0"/>
+        <w:outline w:val="0"/>
+        <w:emboss w:val="0"/>
+        <w:imprint w:val="0"/>
+        <w:spacing w:val="0"/>
+        <w:w w:val="100"/>
+        <w:kern w:val="0"/>
+        <w:position w:val="-2"/>
+        <w:highlight w:val="none"/>
+        <w:vertAlign w:val="baseline"/>
+      </w:rPr>
+    </w:lvl>
+    <w:lvl w:ilvl="8">
+      <w:start w:val="1"/>
+      <w:numFmt w:val="bullet"/>
+      <w:suff w:val="tab"/>
+      <w:lvlText w:val="•"/>
+      <w:lvlJc w:val="left"/>
+      <w:pPr>
+        <w:ind w:left="1620" w:hanging="180"/>
+      </w:pPr>
+      <w:rPr>
+        <w:rFonts w:hAnsi="Arial Unicode MS"/>
+        <w:caps w:val="0"/>
+        <w:smallCaps w:val="0"/>
+        <w:strike w:val="0"/>
+        <w:dstrike w:val="0"/>
+        <w:outline w:val="0"/>
+        <w:emboss w:val="0"/>
+        <w:imprint w:val="0"/>
+        <w:spacing w:val="0"/>
+        <w:w w:val="100"/>
+        <w:kern w:val="0"/>
+        <w:position w:val="-2"/>
+        <w:highlight w:val="none"/>
+        <w:vertAlign w:val="baseline"/>
+      </w:rPr>
+    </w:lvl>
+  </w:abstractNum>
+  <w:abstractNum w:abstractNumId="2">
+    <w:multiLevelType w:val="hybridMultilevel"/>
     <w:numStyleLink w:val="Trattino"/>
   </w:abstractNum>
-  <w:abstractNum w:abstractNumId="1">
+  <w:abstractNum w:abstractNumId="3">
     <w:multiLevelType w:val="hybridMultilevel"/>
     <w:styleLink w:val="Trattino"/>
     <w:lvl w:ilvl="0">
@@ -1176,6 +2817,12 @@
   </w:num>
   <w:num w:numId="2">
     <w:abstractNumId w:val="0"/>
+  </w:num>
+  <w:num w:numId="3">
+    <w:abstractNumId w:val="3"/>
+  </w:num>
+  <w:num w:numId="4">
+    <w:abstractNumId w:val="2"/>
   </w:num>
 </w:numbering>
 </file>
@@ -1334,11 +2981,19 @@
       </w14:textFill>
     </w:rPr>
   </w:style>
+  <w:style w:type="numbering" w:styleId="Punto elenco">
+    <w:name w:val="Punto elenco"/>
+    <w:pPr>
+      <w:numPr>
+        <w:numId w:val="1"/>
+      </w:numPr>
+    </w:pPr>
+  </w:style>
   <w:style w:type="numbering" w:styleId="Trattino">
     <w:name w:val="Trattino"/>
     <w:pPr>
       <w:numPr>
-        <w:numId w:val="1"/>
+        <w:numId w:val="3"/>
       </w:numPr>
     </w:pPr>
   </w:style>
